--- a/Le_Viny_Document.docx
+++ b/Le_Viny_Document.docx
@@ -1,6 +1,6 @@
 
 <file path=word/document.xml><?xml version="1.0" encoding="utf-8"?>
-<w:document xmlns:wpc="http://schemas.microsoft.com/office/word/2010/wordprocessingCanvas" xmlns:cx="http://schemas.microsoft.com/office/drawing/2014/chartex" xmlns:cx1="http://schemas.microsoft.com/office/drawing/2015/9/8/chartex" xmlns:cx2="http://schemas.microsoft.com/office/drawing/2015/10/21/chartex" xmlns:cx3="http://schemas.microsoft.com/office/drawing/2016/5/9/chartex" xmlns:cx4="http://schemas.microsoft.com/office/drawing/2016/5/10/chartex" xmlns:cx5="http://schemas.microsoft.com/office/drawing/2016/5/11/chartex" xmlns:cx6="http://schemas.microsoft.com/office/drawing/2016/5/12/chartex" xmlns:cx7="http://schemas.microsoft.com/office/drawing/2016/5/13/chartex" xmlns:cx8="http://schemas.microsoft.com/office/drawing/2016/5/14/chartex" xmlns:mc="http://schemas.openxmlformats.org/markup-compatibility/2006" xmlns:aink="http://schemas.microsoft.com/office/drawing/2016/ink" xmlns:am3d="http://schemas.microsoft.com/office/drawing/2017/model3d" xmlns:o="urn:schemas-microsoft-com:office:office" xmlns:r="http://schemas.openxmlformats.org/officeDocument/2006/relationships" xmlns:m="http://schemas.openxmlformats.org/officeDocument/2006/math" xmlns:v="urn:schemas-microsoft-com:vml" xmlns:wp14="http://schemas.microsoft.com/office/word/2010/wordprocessingDrawing" xmlns:wp="http://schemas.openxmlformats.org/drawingml/2006/wordprocessingDrawing" xmlns:w10="urn:schemas-microsoft-com:office:word" xmlns:w="http://schemas.openxmlformats.org/wordprocessingml/2006/main" xmlns:w14="http://schemas.microsoft.com/office/word/2010/wordml" xmlns:w15="http://schemas.microsoft.com/office/word/2012/wordml" xmlns:w16cid="http://schemas.microsoft.com/office/word/2016/wordml/cid" xmlns:w16se="http://schemas.microsoft.com/office/word/2015/wordml/symex" xmlns:wpg="http://schemas.microsoft.com/office/word/2010/wordprocessingGroup" xmlns:wpi="http://schemas.microsoft.com/office/word/2010/wordprocessingInk" xmlns:wne="http://schemas.microsoft.com/office/word/2006/wordml" xmlns:wps="http://schemas.microsoft.com/office/word/2010/wordprocessingShape" mc:Ignorable="w14 w15 w16se w16cid wp14">
+<w:document xmlns:ve="http://schemas.openxmlformats.org/markup-compatibility/2006" xmlns:o="urn:schemas-microsoft-com:office:office" xmlns:r="http://schemas.openxmlformats.org/officeDocument/2006/relationships" xmlns:m="http://schemas.openxmlformats.org/officeDocument/2006/math" xmlns:v="urn:schemas-microsoft-com:vml" xmlns:wp="http://schemas.openxmlformats.org/drawingml/2006/wordprocessingDrawing" xmlns:w10="urn:schemas-microsoft-com:office:word" xmlns:w="http://schemas.openxmlformats.org/wordprocessingml/2006/main" xmlns:wne="http://schemas.microsoft.com/office/word/2006/wordml">
   <w:body>
     <w:p>
       <w:pPr>
@@ -100,9 +100,6 @@
         <w:t>Nous</w:t>
       </w:r>
       <w:r>
-        <w:t xml:space="preserve"> </w:t>
-      </w:r>
-      <w:r>
         <w:t xml:space="preserve">possédons </w:t>
       </w:r>
       <w:r>
@@ -149,9 +146,6 @@
       </w:r>
       <w:r>
         <w:t>s demandes</w:t>
-      </w:r>
-      <w:r>
-        <w:t xml:space="preserve"> </w:t>
       </w:r>
       <w:r>
         <w:t xml:space="preserve">de </w:t>
@@ -331,9 +325,6 @@
         <w:t>.</w:t>
       </w:r>
       <w:r>
-        <w:t xml:space="preserve"> </w:t>
-      </w:r>
-      <w:r>
         <w:t>Pour ce qui est des identifiant du client test e</w:t>
       </w:r>
       <w:r>
@@ -365,9 +356,10 @@
       <w:r>
         <w:rPr>
           <w:noProof/>
+          <w:lang w:eastAsia="fr-FR"/>
         </w:rPr>
         <w:drawing>
-          <wp:inline distT="0" distB="0" distL="0" distR="0" wp14:anchorId="0D0D03BA" wp14:editId="4E3798CD">
+          <wp:inline distT="0" distB="0" distL="0" distR="0">
             <wp:extent cx="5760720" cy="2433320"/>
             <wp:effectExtent l="0" t="0" r="0" b="5080"/>
             <wp:docPr id="1" name="Image 1"/>
@@ -493,9 +485,6 @@
         <w:t>il le souhaite.</w:t>
       </w:r>
       <w:r>
-        <w:t xml:space="preserve"> </w:t>
-      </w:r>
-      <w:r>
         <w:t xml:space="preserve">Les identifiants pour ce connecté </w:t>
       </w:r>
       <w:r>
@@ -516,9 +505,6 @@
         </w:r>
       </w:hyperlink>
       <w:r>
-        <w:t xml:space="preserve"> </w:t>
-      </w:r>
-      <w:r>
         <w:t>e</w:t>
       </w:r>
       <w:r>
@@ -529,9 +515,6 @@
       </w:r>
       <w:r>
         <w:t xml:space="preserve">. </w:t>
-      </w:r>
-      <w:r>
-        <w:t xml:space="preserve"> </w:t>
       </w:r>
     </w:p>
     <w:p>
@@ -752,9 +735,6 @@
       <w:r>
         <w:t>Contact</w:t>
       </w:r>
-      <w:r>
-        <w:t xml:space="preserve"> </w:t>
-      </w:r>
     </w:p>
     <w:p>
       <w:pPr>
@@ -773,9 +753,6 @@
       <w:r>
         <w:t>Magasin</w:t>
       </w:r>
-      <w:r>
-        <w:t xml:space="preserve"> </w:t>
-      </w:r>
     </w:p>
     <w:p>
       <w:pPr>
@@ -783,6 +760,51 @@
         <w:jc w:val="both"/>
       </w:pPr>
     </w:p>
+    <w:p>
+      <w:pPr>
+        <w:spacing w:after="0" w:line="240" w:lineRule="auto"/>
+        <w:jc w:val="both"/>
+      </w:pPr>
+    </w:p>
+    <w:p>
+      <w:pPr>
+        <w:pStyle w:val="Paragraphedeliste"/>
+        <w:numPr>
+          <w:ilvl w:val="0"/>
+          <w:numId w:val="1"/>
+        </w:numPr>
+        <w:spacing w:line="240" w:lineRule="auto"/>
+        <w:jc w:val="both"/>
+        <w:rPr>
+          <w:b/>
+          <w:bCs/>
+          <w:color w:val="0070C0"/>
+          <w:sz w:val="24"/>
+          <w:szCs w:val="24"/>
+        </w:rPr>
+      </w:pPr>
+      <w:r>
+        <w:rPr>
+          <w:b/>
+          <w:bCs/>
+          <w:color w:val="0070C0"/>
+          <w:sz w:val="24"/>
+          <w:szCs w:val="24"/>
+        </w:rPr>
+        <w:t>Le Shop</w:t>
+      </w:r>
+      <w:r>
+        <w:rPr>
+          <w:b/>
+          <w:bCs/>
+          <w:color w:val="0070C0"/>
+          <w:sz w:val="24"/>
+          <w:szCs w:val="24"/>
+        </w:rPr>
+        <w:t> :</w:t>
+      </w:r>
+    </w:p>
+    <w:p/>
     <w:sectPr>
       <w:headerReference w:type="default" r:id="rId10"/>
       <w:footerReference w:type="default" r:id="rId11"/>
@@ -796,8 +818,8 @@
 </file>
 
 <file path=word/endnotes.xml><?xml version="1.0" encoding="utf-8"?>
-<w:endnotes xmlns:wpc="http://schemas.microsoft.com/office/word/2010/wordprocessingCanvas" xmlns:cx="http://schemas.microsoft.com/office/drawing/2014/chartex" xmlns:cx1="http://schemas.microsoft.com/office/drawing/2015/9/8/chartex" xmlns:cx2="http://schemas.microsoft.com/office/drawing/2015/10/21/chartex" xmlns:cx3="http://schemas.microsoft.com/office/drawing/2016/5/9/chartex" xmlns:cx4="http://schemas.microsoft.com/office/drawing/2016/5/10/chartex" xmlns:cx5="http://schemas.microsoft.com/office/drawing/2016/5/11/chartex" xmlns:cx6="http://schemas.microsoft.com/office/drawing/2016/5/12/chartex" xmlns:cx7="http://schemas.microsoft.com/office/drawing/2016/5/13/chartex" xmlns:cx8="http://schemas.microsoft.com/office/drawing/2016/5/14/chartex" xmlns:mc="http://schemas.openxmlformats.org/markup-compatibility/2006" xmlns:aink="http://schemas.microsoft.com/office/drawing/2016/ink" xmlns:am3d="http://schemas.microsoft.com/office/drawing/2017/model3d" xmlns:o="urn:schemas-microsoft-com:office:office" xmlns:r="http://schemas.openxmlformats.org/officeDocument/2006/relationships" xmlns:m="http://schemas.openxmlformats.org/officeDocument/2006/math" xmlns:v="urn:schemas-microsoft-com:vml" xmlns:wp14="http://schemas.microsoft.com/office/word/2010/wordprocessingDrawing" xmlns:wp="http://schemas.openxmlformats.org/drawingml/2006/wordprocessingDrawing" xmlns:w10="urn:schemas-microsoft-com:office:word" xmlns:w="http://schemas.openxmlformats.org/wordprocessingml/2006/main" xmlns:w14="http://schemas.microsoft.com/office/word/2010/wordml" xmlns:w15="http://schemas.microsoft.com/office/word/2012/wordml" xmlns:w16cid="http://schemas.microsoft.com/office/word/2016/wordml/cid" xmlns:w16se="http://schemas.microsoft.com/office/word/2015/wordml/symex" xmlns:wpg="http://schemas.microsoft.com/office/word/2010/wordprocessingGroup" xmlns:wpi="http://schemas.microsoft.com/office/word/2010/wordprocessingInk" xmlns:wne="http://schemas.microsoft.com/office/word/2006/wordml" xmlns:wps="http://schemas.microsoft.com/office/word/2010/wordprocessingShape" mc:Ignorable="w14 w15 w16se w16cid wp14">
-  <w:endnote w:type="separator" w:id="-1">
+<w:endnotes xmlns:ve="http://schemas.openxmlformats.org/markup-compatibility/2006" xmlns:o="urn:schemas-microsoft-com:office:office" xmlns:r="http://schemas.openxmlformats.org/officeDocument/2006/relationships" xmlns:m="http://schemas.openxmlformats.org/officeDocument/2006/math" xmlns:v="urn:schemas-microsoft-com:vml" xmlns:wp="http://schemas.openxmlformats.org/drawingml/2006/wordprocessingDrawing" xmlns:w10="urn:schemas-microsoft-com:office:word" xmlns:w="http://schemas.openxmlformats.org/wordprocessingml/2006/main" xmlns:wne="http://schemas.microsoft.com/office/word/2006/wordml">
+  <w:endnote w:type="separator" w:id="0">
     <w:p>
       <w:pPr>
         <w:spacing w:after="0" w:line="240" w:lineRule="auto"/>
@@ -807,7 +829,7 @@
       </w:r>
     </w:p>
   </w:endnote>
-  <w:endnote w:type="continuationSeparator" w:id="0">
+  <w:endnote w:type="continuationSeparator" w:id="1">
     <w:p>
       <w:pPr>
         <w:spacing w:after="0" w:line="240" w:lineRule="auto"/>
@@ -821,7 +843,7 @@
 </file>
 
 <file path=word/footer1.xml><?xml version="1.0" encoding="utf-8"?>
-<w:ftr xmlns:wpc="http://schemas.microsoft.com/office/word/2010/wordprocessingCanvas" xmlns:cx="http://schemas.microsoft.com/office/drawing/2014/chartex" xmlns:cx1="http://schemas.microsoft.com/office/drawing/2015/9/8/chartex" xmlns:cx2="http://schemas.microsoft.com/office/drawing/2015/10/21/chartex" xmlns:cx3="http://schemas.microsoft.com/office/drawing/2016/5/9/chartex" xmlns:cx4="http://schemas.microsoft.com/office/drawing/2016/5/10/chartex" xmlns:cx5="http://schemas.microsoft.com/office/drawing/2016/5/11/chartex" xmlns:cx6="http://schemas.microsoft.com/office/drawing/2016/5/12/chartex" xmlns:cx7="http://schemas.microsoft.com/office/drawing/2016/5/13/chartex" xmlns:cx8="http://schemas.microsoft.com/office/drawing/2016/5/14/chartex" xmlns:mc="http://schemas.openxmlformats.org/markup-compatibility/2006" xmlns:aink="http://schemas.microsoft.com/office/drawing/2016/ink" xmlns:am3d="http://schemas.microsoft.com/office/drawing/2017/model3d" xmlns:o="urn:schemas-microsoft-com:office:office" xmlns:r="http://schemas.openxmlformats.org/officeDocument/2006/relationships" xmlns:m="http://schemas.openxmlformats.org/officeDocument/2006/math" xmlns:v="urn:schemas-microsoft-com:vml" xmlns:wp14="http://schemas.microsoft.com/office/word/2010/wordprocessingDrawing" xmlns:wp="http://schemas.openxmlformats.org/drawingml/2006/wordprocessingDrawing" xmlns:w10="urn:schemas-microsoft-com:office:word" xmlns:w="http://schemas.openxmlformats.org/wordprocessingml/2006/main" xmlns:w14="http://schemas.microsoft.com/office/word/2010/wordml" xmlns:w15="http://schemas.microsoft.com/office/word/2012/wordml" xmlns:w16cid="http://schemas.microsoft.com/office/word/2016/wordml/cid" xmlns:w16se="http://schemas.microsoft.com/office/word/2015/wordml/symex" xmlns:wpg="http://schemas.microsoft.com/office/word/2010/wordprocessingGroup" xmlns:wpi="http://schemas.microsoft.com/office/word/2010/wordprocessingInk" xmlns:wne="http://schemas.microsoft.com/office/word/2006/wordml" xmlns:wps="http://schemas.microsoft.com/office/word/2010/wordprocessingShape" mc:Ignorable="w14 w15 w16se w16cid wp14">
+<w:ftr xmlns:ve="http://schemas.openxmlformats.org/markup-compatibility/2006" xmlns:o="urn:schemas-microsoft-com:office:office" xmlns:r="http://schemas.openxmlformats.org/officeDocument/2006/relationships" xmlns:m="http://schemas.openxmlformats.org/officeDocument/2006/math" xmlns:v="urn:schemas-microsoft-com:vml" xmlns:wp="http://schemas.openxmlformats.org/drawingml/2006/wordprocessingDrawing" xmlns:w10="urn:schemas-microsoft-com:office:word" xmlns:w="http://schemas.openxmlformats.org/wordprocessingml/2006/main" xmlns:wne="http://schemas.microsoft.com/office/word/2006/wordml">
   <w:sdt>
     <w:sdtPr>
       <w:id w:val="-1536266314"/>
@@ -839,187 +861,63 @@
           <w:rPr>
             <w:noProof/>
           </w:rPr>
-          <mc:AlternateContent>
-            <mc:Choice Requires="wps">
-              <w:drawing>
-                <wp:anchor distT="0" distB="0" distL="114300" distR="114300" simplePos="0" relativeHeight="251659264" behindDoc="0" locked="0" layoutInCell="1" allowOverlap="1" wp14:anchorId="7695AEDF" wp14:editId="7762D4F2">
-                  <wp:simplePos x="0" y="0"/>
-                  <wp:positionH relativeFrom="rightMargin">
-                    <wp:align>center</wp:align>
-                  </wp:positionH>
-                  <wp:positionV relativeFrom="bottomMargin">
-                    <wp:align>center</wp:align>
-                  </wp:positionV>
-                  <wp:extent cx="565785" cy="191770"/>
-                  <wp:effectExtent l="0" t="0" r="0" b="0"/>
-                  <wp:wrapNone/>
-                  <wp:docPr id="2" name="Rectangle 2"/>
-                  <wp:cNvGraphicFramePr>
-                    <a:graphicFrameLocks xmlns:a="http://schemas.openxmlformats.org/drawingml/2006/main"/>
-                  </wp:cNvGraphicFramePr>
-                  <a:graphic xmlns:a="http://schemas.openxmlformats.org/drawingml/2006/main">
-                    <a:graphicData uri="http://schemas.microsoft.com/office/word/2010/wordprocessingShape">
-                      <wps:wsp>
-                        <wps:cNvSpPr>
-                          <a:spLocks noChangeArrowheads="1"/>
-                        </wps:cNvSpPr>
-                        <wps:spPr bwMode="auto">
-                          <a:xfrm rot="10800000" flipH="1">
-                            <a:off x="0" y="0"/>
-                            <a:ext cx="565785" cy="191770"/>
-                          </a:xfrm>
-                          <a:prstGeom prst="rect">
-                            <a:avLst/>
-                          </a:prstGeom>
-                          <a:noFill/>
-                          <a:ln>
-                            <a:noFill/>
-                          </a:ln>
-                          <a:extLst>
-                            <a:ext uri="{909E8E84-426E-40DD-AFC4-6F175D3DCCD1}">
-                              <a14:hiddenFill xmlns:a14="http://schemas.microsoft.com/office/drawing/2010/main">
-                                <a:solidFill>
-                                  <a:srgbClr val="C0504D"/>
-                                </a:solidFill>
-                              </a14:hiddenFill>
-                            </a:ext>
-                            <a:ext uri="{91240B29-F687-4F45-9708-019B960494DF}">
-                              <a14:hiddenLine xmlns:a14="http://schemas.microsoft.com/office/drawing/2010/main" w="28575">
-                                <a:solidFill>
-                                  <a:srgbClr val="5C83B4"/>
-                                </a:solidFill>
-                                <a:miter lim="800000"/>
-                                <a:headEnd/>
-                                <a:tailEnd/>
-                              </a14:hiddenLine>
-                            </a:ext>
-                          </a:extLst>
-                        </wps:spPr>
-                        <wps:txbx>
-                          <w:txbxContent>
-                            <w:p>
-                              <w:pPr>
-                                <w:pBdr>
-                                  <w:top w:val="single" w:sz="4" w:space="1" w:color="7F7F7F" w:themeColor="background1" w:themeShade="7F"/>
-                                </w:pBdr>
-                                <w:jc w:val="center"/>
-                                <w:rPr>
-                                  <w:color w:val="1F3864" w:themeColor="accent1" w:themeShade="80"/>
-                                </w:rPr>
-                              </w:pPr>
-                              <w:r>
-                                <w:rPr>
-                                  <w:color w:val="1F3864" w:themeColor="accent1" w:themeShade="80"/>
-                                </w:rPr>
-                                <w:fldChar w:fldCharType="begin"/>
-                              </w:r>
-                              <w:r>
-                                <w:rPr>
-                                  <w:color w:val="1F3864" w:themeColor="accent1" w:themeShade="80"/>
-                                </w:rPr>
-                                <w:instrText>PAGE   \* MERGEFORMAT</w:instrText>
-                              </w:r>
-                              <w:r>
-                                <w:rPr>
-                                  <w:color w:val="1F3864" w:themeColor="accent1" w:themeShade="80"/>
-                                </w:rPr>
-                                <w:fldChar w:fldCharType="separate"/>
-                              </w:r>
-                              <w:r>
-                                <w:rPr>
-                                  <w:color w:val="1F3864" w:themeColor="accent1" w:themeShade="80"/>
-                                </w:rPr>
-                                <w:t>2</w:t>
-                              </w:r>
-                              <w:r>
-                                <w:rPr>
-                                  <w:color w:val="1F3864" w:themeColor="accent1" w:themeShade="80"/>
-                                </w:rPr>
-                                <w:fldChar w:fldCharType="end"/>
-                              </w:r>
-                              <w:r>
-                                <w:rPr>
-                                  <w:color w:val="1F3864" w:themeColor="accent1" w:themeShade="80"/>
-                                </w:rPr>
-                                <w:t>/3</w:t>
-                              </w:r>
-                            </w:p>
-                          </w:txbxContent>
-                        </wps:txbx>
-                        <wps:bodyPr rot="0" vert="horz" wrap="square" lIns="91440" tIns="0" rIns="91440" bIns="0" anchor="t" anchorCtr="0" upright="1">
-                          <a:noAutofit/>
-                        </wps:bodyPr>
-                      </wps:wsp>
-                    </a:graphicData>
-                  </a:graphic>
-                  <wp14:sizeRelH relativeFrom="page">
-                    <wp14:pctWidth>0</wp14:pctWidth>
-                  </wp14:sizeRelH>
-                  <wp14:sizeRelV relativeFrom="bottomMargin">
-                    <wp14:pctHeight>0</wp14:pctHeight>
-                  </wp14:sizeRelV>
-                </wp:anchor>
-              </w:drawing>
-            </mc:Choice>
-            <mc:Fallback>
-              <w:pict>
-                <v:rect w14:anchorId="7695AEDF" id="Rectangle 2" o:spid="_x0000_s1026" style="position:absolute;margin-left:0;margin-top:0;width:44.55pt;height:15.1pt;rotation:180;flip:x;z-index:251659264;visibility:visible;mso-wrap-style:square;mso-width-percent:0;mso-height-percent:0;mso-wrap-distance-left:9pt;mso-wrap-distance-top:0;mso-wrap-distance-right:9pt;mso-wrap-distance-bottom:0;mso-position-horizontal:center;mso-position-horizontal-relative:right-margin-area;mso-position-vertical:center;mso-position-vertical-relative:bottom-margin-area;mso-width-percent:0;mso-height-percent:0;mso-width-relative:page;mso-height-relative:bottom-margin-area;v-text-anchor:top" o:gfxdata="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" filled="f" fillcolor="#c0504d" stroked="f" strokecolor="#5c83b4" strokeweight="2.25pt">
-                  <v:textbox inset=",0,,0">
-                    <w:txbxContent>
-                      <w:p>
-                        <w:pPr>
-                          <w:pBdr>
-                            <w:top w:val="single" w:sz="4" w:space="1" w:color="7F7F7F" w:themeColor="background1" w:themeShade="7F"/>
-                          </w:pBdr>
-                          <w:jc w:val="center"/>
-                          <w:rPr>
-                            <w:color w:val="1F3864" w:themeColor="accent1" w:themeShade="80"/>
-                          </w:rPr>
-                        </w:pPr>
-                        <w:r>
-                          <w:rPr>
-                            <w:color w:val="1F3864" w:themeColor="accent1" w:themeShade="80"/>
-                          </w:rPr>
-                          <w:fldChar w:fldCharType="begin"/>
-                        </w:r>
-                        <w:r>
-                          <w:rPr>
-                            <w:color w:val="1F3864" w:themeColor="accent1" w:themeShade="80"/>
-                          </w:rPr>
-                          <w:instrText>PAGE   \* MERGEFORMAT</w:instrText>
-                        </w:r>
-                        <w:r>
-                          <w:rPr>
-                            <w:color w:val="1F3864" w:themeColor="accent1" w:themeShade="80"/>
-                          </w:rPr>
-                          <w:fldChar w:fldCharType="separate"/>
-                        </w:r>
-                        <w:r>
-                          <w:rPr>
-                            <w:color w:val="1F3864" w:themeColor="accent1" w:themeShade="80"/>
-                          </w:rPr>
-                          <w:t>2</w:t>
-                        </w:r>
-                        <w:r>
-                          <w:rPr>
-                            <w:color w:val="1F3864" w:themeColor="accent1" w:themeShade="80"/>
-                          </w:rPr>
-                          <w:fldChar w:fldCharType="end"/>
-                        </w:r>
-                        <w:r>
-                          <w:rPr>
-                            <w:color w:val="1F3864" w:themeColor="accent1" w:themeShade="80"/>
-                          </w:rPr>
-                          <w:t>/3</w:t>
-                        </w:r>
-                      </w:p>
-                    </w:txbxContent>
-                  </v:textbox>
-                  <w10:wrap anchorx="margin" anchory="margin"/>
-                </v:rect>
-              </w:pict>
-            </mc:Fallback>
-          </mc:AlternateContent>
+          <w:pict>
+            <v:rect id="Rectangle 2" o:spid="_x0000_s4097" style="position:absolute;margin-left:0;margin-top:0;width:44.55pt;height:15.1pt;rotation:180;flip:x;z-index:251659264;visibility:visible;mso-wrap-style:square;mso-width-percent:0;mso-height-percent:0;mso-wrap-distance-left:9pt;mso-wrap-distance-top:0;mso-wrap-distance-right:9pt;mso-wrap-distance-bottom:0;mso-position-horizontal:center;mso-position-horizontal-relative:right-margin-area;mso-position-vertical:center;mso-position-vertical-relative:bottom-margin-area;mso-width-percent:0;mso-height-percent:0;mso-width-relative:page;mso-height-relative:bottom-margin-area;v-text-anchor:top" o:gfxdata="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" filled="f" fillcolor="#c0504d" stroked="f" strokecolor="#5c83b4" strokeweight="2.25pt">
+              <v:textbox inset=",0,,0">
+                <w:txbxContent>
+                  <w:p>
+                    <w:pPr>
+                      <w:pBdr>
+                        <w:top w:val="single" w:sz="4" w:space="1" w:color="7F7F7F" w:themeColor="background1" w:themeShade="7F"/>
+                      </w:pBdr>
+                      <w:jc w:val="center"/>
+                      <w:rPr>
+                        <w:color w:val="1F3864" w:themeColor="accent1" w:themeShade="80"/>
+                      </w:rPr>
+                    </w:pPr>
+                    <w:r>
+                      <w:rPr>
+                        <w:color w:val="1F3864" w:themeColor="accent1" w:themeShade="80"/>
+                      </w:rPr>
+                      <w:fldChar w:fldCharType="begin"/>
+                    </w:r>
+                    <w:r>
+                      <w:rPr>
+                        <w:color w:val="1F3864" w:themeColor="accent1" w:themeShade="80"/>
+                      </w:rPr>
+                      <w:instrText>PAGE   \* MERGEFORMAT</w:instrText>
+                    </w:r>
+                    <w:r>
+                      <w:rPr>
+                        <w:color w:val="1F3864" w:themeColor="accent1" w:themeShade="80"/>
+                      </w:rPr>
+                      <w:fldChar w:fldCharType="separate"/>
+                    </w:r>
+                    <w:r>
+                      <w:rPr>
+                        <w:noProof/>
+                        <w:color w:val="1F3864" w:themeColor="accent1" w:themeShade="80"/>
+                      </w:rPr>
+                      <w:t>2</w:t>
+                    </w:r>
+                    <w:r>
+                      <w:rPr>
+                        <w:color w:val="1F3864" w:themeColor="accent1" w:themeShade="80"/>
+                      </w:rPr>
+                      <w:fldChar w:fldCharType="end"/>
+                    </w:r>
+                    <w:r>
+                      <w:rPr>
+                        <w:color w:val="1F3864" w:themeColor="accent1" w:themeShade="80"/>
+                      </w:rPr>
+                      <w:t>/3</w:t>
+                    </w:r>
+                  </w:p>
+                </w:txbxContent>
+              </v:textbox>
+              <w10:wrap anchorx="margin" anchory="margin"/>
+            </v:rect>
+          </w:pict>
         </w:r>
       </w:p>
     </w:sdtContent>
@@ -1028,8 +926,8 @@
 </file>
 
 <file path=word/footnotes.xml><?xml version="1.0" encoding="utf-8"?>
-<w:footnotes xmlns:wpc="http://schemas.microsoft.com/office/word/2010/wordprocessingCanvas" xmlns:cx="http://schemas.microsoft.com/office/drawing/2014/chartex" xmlns:cx1="http://schemas.microsoft.com/office/drawing/2015/9/8/chartex" xmlns:cx2="http://schemas.microsoft.com/office/drawing/2015/10/21/chartex" xmlns:cx3="http://schemas.microsoft.com/office/drawing/2016/5/9/chartex" xmlns:cx4="http://schemas.microsoft.com/office/drawing/2016/5/10/chartex" xmlns:cx5="http://schemas.microsoft.com/office/drawing/2016/5/11/chartex" xmlns:cx6="http://schemas.microsoft.com/office/drawing/2016/5/12/chartex" xmlns:cx7="http://schemas.microsoft.com/office/drawing/2016/5/13/chartex" xmlns:cx8="http://schemas.microsoft.com/office/drawing/2016/5/14/chartex" xmlns:mc="http://schemas.openxmlformats.org/markup-compatibility/2006" xmlns:aink="http://schemas.microsoft.com/office/drawing/2016/ink" xmlns:am3d="http://schemas.microsoft.com/office/drawing/2017/model3d" xmlns:o="urn:schemas-microsoft-com:office:office" xmlns:r="http://schemas.openxmlformats.org/officeDocument/2006/relationships" xmlns:m="http://schemas.openxmlformats.org/officeDocument/2006/math" xmlns:v="urn:schemas-microsoft-com:vml" xmlns:wp14="http://schemas.microsoft.com/office/word/2010/wordprocessingDrawing" xmlns:wp="http://schemas.openxmlformats.org/drawingml/2006/wordprocessingDrawing" xmlns:w10="urn:schemas-microsoft-com:office:word" xmlns:w="http://schemas.openxmlformats.org/wordprocessingml/2006/main" xmlns:w14="http://schemas.microsoft.com/office/word/2010/wordml" xmlns:w15="http://schemas.microsoft.com/office/word/2012/wordml" xmlns:w16cid="http://schemas.microsoft.com/office/word/2016/wordml/cid" xmlns:w16se="http://schemas.microsoft.com/office/word/2015/wordml/symex" xmlns:wpg="http://schemas.microsoft.com/office/word/2010/wordprocessingGroup" xmlns:wpi="http://schemas.microsoft.com/office/word/2010/wordprocessingInk" xmlns:wne="http://schemas.microsoft.com/office/word/2006/wordml" xmlns:wps="http://schemas.microsoft.com/office/word/2010/wordprocessingShape" mc:Ignorable="w14 w15 w16se w16cid wp14">
-  <w:footnote w:type="separator" w:id="-1">
+<w:footnotes xmlns:ve="http://schemas.openxmlformats.org/markup-compatibility/2006" xmlns:o="urn:schemas-microsoft-com:office:office" xmlns:r="http://schemas.openxmlformats.org/officeDocument/2006/relationships" xmlns:m="http://schemas.openxmlformats.org/officeDocument/2006/math" xmlns:v="urn:schemas-microsoft-com:vml" xmlns:wp="http://schemas.openxmlformats.org/drawingml/2006/wordprocessingDrawing" xmlns:w10="urn:schemas-microsoft-com:office:word" xmlns:w="http://schemas.openxmlformats.org/wordprocessingml/2006/main" xmlns:wne="http://schemas.microsoft.com/office/word/2006/wordml">
+  <w:footnote w:type="separator" w:id="0">
     <w:p>
       <w:pPr>
         <w:spacing w:after="0" w:line="240" w:lineRule="auto"/>
@@ -1039,7 +937,7 @@
       </w:r>
     </w:p>
   </w:footnote>
-  <w:footnote w:type="continuationSeparator" w:id="0">
+  <w:footnote w:type="continuationSeparator" w:id="1">
     <w:p>
       <w:pPr>
         <w:spacing w:after="0" w:line="240" w:lineRule="auto"/>
@@ -1053,7 +951,7 @@
 </file>
 
 <file path=word/header1.xml><?xml version="1.0" encoding="utf-8"?>
-<w:hdr xmlns:wpc="http://schemas.microsoft.com/office/word/2010/wordprocessingCanvas" xmlns:cx="http://schemas.microsoft.com/office/drawing/2014/chartex" xmlns:cx1="http://schemas.microsoft.com/office/drawing/2015/9/8/chartex" xmlns:cx2="http://schemas.microsoft.com/office/drawing/2015/10/21/chartex" xmlns:cx3="http://schemas.microsoft.com/office/drawing/2016/5/9/chartex" xmlns:cx4="http://schemas.microsoft.com/office/drawing/2016/5/10/chartex" xmlns:cx5="http://schemas.microsoft.com/office/drawing/2016/5/11/chartex" xmlns:cx6="http://schemas.microsoft.com/office/drawing/2016/5/12/chartex" xmlns:cx7="http://schemas.microsoft.com/office/drawing/2016/5/13/chartex" xmlns:cx8="http://schemas.microsoft.com/office/drawing/2016/5/14/chartex" xmlns:mc="http://schemas.openxmlformats.org/markup-compatibility/2006" xmlns:aink="http://schemas.microsoft.com/office/drawing/2016/ink" xmlns:am3d="http://schemas.microsoft.com/office/drawing/2017/model3d" xmlns:o="urn:schemas-microsoft-com:office:office" xmlns:r="http://schemas.openxmlformats.org/officeDocument/2006/relationships" xmlns:m="http://schemas.openxmlformats.org/officeDocument/2006/math" xmlns:v="urn:schemas-microsoft-com:vml" xmlns:wp14="http://schemas.microsoft.com/office/word/2010/wordprocessingDrawing" xmlns:wp="http://schemas.openxmlformats.org/drawingml/2006/wordprocessingDrawing" xmlns:w10="urn:schemas-microsoft-com:office:word" xmlns:w="http://schemas.openxmlformats.org/wordprocessingml/2006/main" xmlns:w14="http://schemas.microsoft.com/office/word/2010/wordml" xmlns:w15="http://schemas.microsoft.com/office/word/2012/wordml" xmlns:w16cid="http://schemas.microsoft.com/office/word/2016/wordml/cid" xmlns:w16se="http://schemas.microsoft.com/office/word/2015/wordml/symex" xmlns:wpg="http://schemas.microsoft.com/office/word/2010/wordprocessingGroup" xmlns:wpi="http://schemas.microsoft.com/office/word/2010/wordprocessingInk" xmlns:wne="http://schemas.microsoft.com/office/word/2006/wordml" xmlns:wps="http://schemas.microsoft.com/office/word/2010/wordprocessingShape" mc:Ignorable="w14 w15 w16se w16cid wp14">
+<w:hdr xmlns:ve="http://schemas.openxmlformats.org/markup-compatibility/2006" xmlns:o="urn:schemas-microsoft-com:office:office" xmlns:r="http://schemas.openxmlformats.org/officeDocument/2006/relationships" xmlns:m="http://schemas.openxmlformats.org/officeDocument/2006/math" xmlns:v="urn:schemas-microsoft-com:vml" xmlns:wp="http://schemas.openxmlformats.org/drawingml/2006/wordprocessingDrawing" xmlns:w10="urn:schemas-microsoft-com:office:word" xmlns:w="http://schemas.openxmlformats.org/wordprocessingml/2006/main" xmlns:wne="http://schemas.microsoft.com/office/word/2006/wordml">
   <w:p>
     <w:pPr>
       <w:pStyle w:val="En-tte"/>
@@ -1070,8 +968,180 @@
 </file>
 
 <file path=word/numbering.xml><?xml version="1.0" encoding="utf-8"?>
-<w:numbering xmlns:wpc="http://schemas.microsoft.com/office/word/2010/wordprocessingCanvas" xmlns:cx="http://schemas.microsoft.com/office/drawing/2014/chartex" xmlns:cx1="http://schemas.microsoft.com/office/drawing/2015/9/8/chartex" xmlns:cx2="http://schemas.microsoft.com/office/drawing/2015/10/21/chartex" xmlns:cx3="http://schemas.microsoft.com/office/drawing/2016/5/9/chartex" xmlns:cx4="http://schemas.microsoft.com/office/drawing/2016/5/10/chartex" xmlns:cx5="http://schemas.microsoft.com/office/drawing/2016/5/11/chartex" xmlns:cx6="http://schemas.microsoft.com/office/drawing/2016/5/12/chartex" xmlns:cx7="http://schemas.microsoft.com/office/drawing/2016/5/13/chartex" xmlns:cx8="http://schemas.microsoft.com/office/drawing/2016/5/14/chartex" xmlns:mc="http://schemas.openxmlformats.org/markup-compatibility/2006" xmlns:aink="http://schemas.microsoft.com/office/drawing/2016/ink" xmlns:am3d="http://schemas.microsoft.com/office/drawing/2017/model3d" xmlns:o="urn:schemas-microsoft-com:office:office" xmlns:r="http://schemas.openxmlformats.org/officeDocument/2006/relationships" xmlns:m="http://schemas.openxmlformats.org/officeDocument/2006/math" xmlns:v="urn:schemas-microsoft-com:vml" xmlns:wp14="http://schemas.microsoft.com/office/word/2010/wordprocessingDrawing" xmlns:wp="http://schemas.openxmlformats.org/drawingml/2006/wordprocessingDrawing" xmlns:w10="urn:schemas-microsoft-com:office:word" xmlns:w="http://schemas.openxmlformats.org/wordprocessingml/2006/main" xmlns:w14="http://schemas.microsoft.com/office/word/2010/wordml" xmlns:w15="http://schemas.microsoft.com/office/word/2012/wordml" xmlns:w16cid="http://schemas.microsoft.com/office/word/2016/wordml/cid" xmlns:w16se="http://schemas.microsoft.com/office/word/2015/wordml/symex" xmlns:wpg="http://schemas.microsoft.com/office/word/2010/wordprocessingGroup" xmlns:wpi="http://schemas.microsoft.com/office/word/2010/wordprocessingInk" xmlns:wne="http://schemas.microsoft.com/office/word/2006/wordml" xmlns:wps="http://schemas.microsoft.com/office/word/2010/wordprocessingShape" mc:Ignorable="w14 w15 w16se w16cid wp14">
-  <w:abstractNum w:abstractNumId="0" w15:restartNumberingAfterBreak="0">
+<w:numbering xmlns:ve="http://schemas.openxmlformats.org/markup-compatibility/2006" xmlns:o="urn:schemas-microsoft-com:office:office" xmlns:r="http://schemas.openxmlformats.org/officeDocument/2006/relationships" xmlns:m="http://schemas.openxmlformats.org/officeDocument/2006/math" xmlns:v="urn:schemas-microsoft-com:vml" xmlns:wp="http://schemas.openxmlformats.org/drawingml/2006/wordprocessingDrawing" xmlns:w10="urn:schemas-microsoft-com:office:word" xmlns:w="http://schemas.openxmlformats.org/wordprocessingml/2006/main" xmlns:wne="http://schemas.microsoft.com/office/word/2006/wordml">
+  <w:abstractNum w:abstractNumId="0">
+    <w:nsid w:val="107C1B04"/>
+    <w:multiLevelType w:val="hybridMultilevel"/>
+    <w:tmpl w:val="65142782"/>
+    <w:lvl w:ilvl="0" w:tplc="040C0013">
+      <w:start w:val="1"/>
+      <w:numFmt w:val="upperRoman"/>
+      <w:lvlText w:val="%1."/>
+      <w:lvlJc w:val="right"/>
+      <w:pPr>
+        <w:ind w:left="720" w:hanging="360"/>
+      </w:pPr>
+    </w:lvl>
+    <w:lvl w:ilvl="1" w:tplc="040C0019" w:tentative="1">
+      <w:start w:val="1"/>
+      <w:numFmt w:val="lowerLetter"/>
+      <w:lvlText w:val="%2."/>
+      <w:lvlJc w:val="left"/>
+      <w:pPr>
+        <w:ind w:left="1440" w:hanging="360"/>
+      </w:pPr>
+    </w:lvl>
+    <w:lvl w:ilvl="2" w:tplc="040C001B" w:tentative="1">
+      <w:start w:val="1"/>
+      <w:numFmt w:val="lowerRoman"/>
+      <w:lvlText w:val="%3."/>
+      <w:lvlJc w:val="right"/>
+      <w:pPr>
+        <w:ind w:left="2160" w:hanging="180"/>
+      </w:pPr>
+    </w:lvl>
+    <w:lvl w:ilvl="3" w:tplc="040C000F" w:tentative="1">
+      <w:start w:val="1"/>
+      <w:numFmt w:val="decimal"/>
+      <w:lvlText w:val="%4."/>
+      <w:lvlJc w:val="left"/>
+      <w:pPr>
+        <w:ind w:left="2880" w:hanging="360"/>
+      </w:pPr>
+    </w:lvl>
+    <w:lvl w:ilvl="4" w:tplc="040C0019" w:tentative="1">
+      <w:start w:val="1"/>
+      <w:numFmt w:val="lowerLetter"/>
+      <w:lvlText w:val="%5."/>
+      <w:lvlJc w:val="left"/>
+      <w:pPr>
+        <w:ind w:left="3600" w:hanging="360"/>
+      </w:pPr>
+    </w:lvl>
+    <w:lvl w:ilvl="5" w:tplc="040C001B" w:tentative="1">
+      <w:start w:val="1"/>
+      <w:numFmt w:val="lowerRoman"/>
+      <w:lvlText w:val="%6."/>
+      <w:lvlJc w:val="right"/>
+      <w:pPr>
+        <w:ind w:left="4320" w:hanging="180"/>
+      </w:pPr>
+    </w:lvl>
+    <w:lvl w:ilvl="6" w:tplc="040C000F" w:tentative="1">
+      <w:start w:val="1"/>
+      <w:numFmt w:val="decimal"/>
+      <w:lvlText w:val="%7."/>
+      <w:lvlJc w:val="left"/>
+      <w:pPr>
+        <w:ind w:left="5040" w:hanging="360"/>
+      </w:pPr>
+    </w:lvl>
+    <w:lvl w:ilvl="7" w:tplc="040C0019" w:tentative="1">
+      <w:start w:val="1"/>
+      <w:numFmt w:val="lowerLetter"/>
+      <w:lvlText w:val="%8."/>
+      <w:lvlJc w:val="left"/>
+      <w:pPr>
+        <w:ind w:left="5760" w:hanging="360"/>
+      </w:pPr>
+    </w:lvl>
+    <w:lvl w:ilvl="8" w:tplc="040C001B" w:tentative="1">
+      <w:start w:val="1"/>
+      <w:numFmt w:val="lowerRoman"/>
+      <w:lvlText w:val="%9."/>
+      <w:lvlJc w:val="right"/>
+      <w:pPr>
+        <w:ind w:left="6480" w:hanging="180"/>
+      </w:pPr>
+    </w:lvl>
+  </w:abstractNum>
+  <w:abstractNum w:abstractNumId="1">
+    <w:nsid w:val="25E62102"/>
+    <w:multiLevelType w:val="hybridMultilevel"/>
+    <w:tmpl w:val="FCCA5F36"/>
+    <w:lvl w:ilvl="0" w:tplc="040C000F">
+      <w:start w:val="1"/>
+      <w:numFmt w:val="decimal"/>
+      <w:lvlText w:val="%1."/>
+      <w:lvlJc w:val="left"/>
+      <w:pPr>
+        <w:ind w:left="720" w:hanging="360"/>
+      </w:pPr>
+    </w:lvl>
+    <w:lvl w:ilvl="1" w:tplc="040C0019" w:tentative="1">
+      <w:start w:val="1"/>
+      <w:numFmt w:val="lowerLetter"/>
+      <w:lvlText w:val="%2."/>
+      <w:lvlJc w:val="left"/>
+      <w:pPr>
+        <w:ind w:left="1440" w:hanging="360"/>
+      </w:pPr>
+    </w:lvl>
+    <w:lvl w:ilvl="2" w:tplc="040C001B" w:tentative="1">
+      <w:start w:val="1"/>
+      <w:numFmt w:val="lowerRoman"/>
+      <w:lvlText w:val="%3."/>
+      <w:lvlJc w:val="right"/>
+      <w:pPr>
+        <w:ind w:left="2160" w:hanging="180"/>
+      </w:pPr>
+    </w:lvl>
+    <w:lvl w:ilvl="3" w:tplc="040C000F" w:tentative="1">
+      <w:start w:val="1"/>
+      <w:numFmt w:val="decimal"/>
+      <w:lvlText w:val="%4."/>
+      <w:lvlJc w:val="left"/>
+      <w:pPr>
+        <w:ind w:left="2880" w:hanging="360"/>
+      </w:pPr>
+    </w:lvl>
+    <w:lvl w:ilvl="4" w:tplc="040C0019" w:tentative="1">
+      <w:start w:val="1"/>
+      <w:numFmt w:val="lowerLetter"/>
+      <w:lvlText w:val="%5."/>
+      <w:lvlJc w:val="left"/>
+      <w:pPr>
+        <w:ind w:left="3600" w:hanging="360"/>
+      </w:pPr>
+    </w:lvl>
+    <w:lvl w:ilvl="5" w:tplc="040C001B" w:tentative="1">
+      <w:start w:val="1"/>
+      <w:numFmt w:val="lowerRoman"/>
+      <w:lvlText w:val="%6."/>
+      <w:lvlJc w:val="right"/>
+      <w:pPr>
+        <w:ind w:left="4320" w:hanging="180"/>
+      </w:pPr>
+    </w:lvl>
+    <w:lvl w:ilvl="6" w:tplc="040C000F" w:tentative="1">
+      <w:start w:val="1"/>
+      <w:numFmt w:val="decimal"/>
+      <w:lvlText w:val="%7."/>
+      <w:lvlJc w:val="left"/>
+      <w:pPr>
+        <w:ind w:left="5040" w:hanging="360"/>
+      </w:pPr>
+    </w:lvl>
+    <w:lvl w:ilvl="7" w:tplc="040C0019" w:tentative="1">
+      <w:start w:val="1"/>
+      <w:numFmt w:val="lowerLetter"/>
+      <w:lvlText w:val="%8."/>
+      <w:lvlJc w:val="left"/>
+      <w:pPr>
+        <w:ind w:left="5760" w:hanging="360"/>
+      </w:pPr>
+    </w:lvl>
+    <w:lvl w:ilvl="8" w:tplc="040C001B" w:tentative="1">
+      <w:start w:val="1"/>
+      <w:numFmt w:val="lowerRoman"/>
+      <w:lvlText w:val="%9."/>
+      <w:lvlJc w:val="right"/>
+      <w:pPr>
+        <w:ind w:left="6480" w:hanging="180"/>
+      </w:pPr>
+    </w:lvl>
+  </w:abstractNum>
+  <w:abstractNum w:abstractNumId="2">
     <w:nsid w:val="496C6FD9"/>
     <w:multiLevelType w:val="hybridMultilevel"/>
     <w:tmpl w:val="65142782"/>
@@ -1157,7 +1227,7 @@
       </w:pPr>
     </w:lvl>
   </w:abstractNum>
-  <w:abstractNum w:abstractNumId="1" w15:restartNumberingAfterBreak="0">
+  <w:abstractNum w:abstractNumId="3">
     <w:nsid w:val="591845E6"/>
     <w:multiLevelType w:val="hybridMultilevel"/>
     <w:tmpl w:val="65142782"/>
@@ -1243,7 +1313,120 @@
       </w:pPr>
     </w:lvl>
   </w:abstractNum>
-  <w:abstractNum w:abstractNumId="2" w15:restartNumberingAfterBreak="0">
+  <w:abstractNum w:abstractNumId="4">
+    <w:nsid w:val="686B27F0"/>
+    <w:multiLevelType w:val="hybridMultilevel"/>
+    <w:tmpl w:val="94B8DFD4"/>
+    <w:lvl w:ilvl="0" w:tplc="040C0001">
+      <w:start w:val="1"/>
+      <w:numFmt w:val="bullet"/>
+      <w:lvlText w:val=""/>
+      <w:lvlJc w:val="left"/>
+      <w:pPr>
+        <w:ind w:left="720" w:hanging="360"/>
+      </w:pPr>
+      <w:rPr>
+        <w:rFonts w:ascii="Symbol" w:hAnsi="Symbol" w:hint="default"/>
+      </w:rPr>
+    </w:lvl>
+    <w:lvl w:ilvl="1" w:tplc="040C0003" w:tentative="1">
+      <w:start w:val="1"/>
+      <w:numFmt w:val="bullet"/>
+      <w:lvlText w:val="o"/>
+      <w:lvlJc w:val="left"/>
+      <w:pPr>
+        <w:ind w:left="1440" w:hanging="360"/>
+      </w:pPr>
+      <w:rPr>
+        <w:rFonts w:ascii="Courier New" w:hAnsi="Courier New" w:cs="Courier New" w:hint="default"/>
+      </w:rPr>
+    </w:lvl>
+    <w:lvl w:ilvl="2" w:tplc="040C0005" w:tentative="1">
+      <w:start w:val="1"/>
+      <w:numFmt w:val="bullet"/>
+      <w:lvlText w:val=""/>
+      <w:lvlJc w:val="left"/>
+      <w:pPr>
+        <w:ind w:left="2160" w:hanging="360"/>
+      </w:pPr>
+      <w:rPr>
+        <w:rFonts w:ascii="Wingdings" w:hAnsi="Wingdings" w:hint="default"/>
+      </w:rPr>
+    </w:lvl>
+    <w:lvl w:ilvl="3" w:tplc="040C0001" w:tentative="1">
+      <w:start w:val="1"/>
+      <w:numFmt w:val="bullet"/>
+      <w:lvlText w:val=""/>
+      <w:lvlJc w:val="left"/>
+      <w:pPr>
+        <w:ind w:left="2880" w:hanging="360"/>
+      </w:pPr>
+      <w:rPr>
+        <w:rFonts w:ascii="Symbol" w:hAnsi="Symbol" w:hint="default"/>
+      </w:rPr>
+    </w:lvl>
+    <w:lvl w:ilvl="4" w:tplc="040C0003" w:tentative="1">
+      <w:start w:val="1"/>
+      <w:numFmt w:val="bullet"/>
+      <w:lvlText w:val="o"/>
+      <w:lvlJc w:val="left"/>
+      <w:pPr>
+        <w:ind w:left="3600" w:hanging="360"/>
+      </w:pPr>
+      <w:rPr>
+        <w:rFonts w:ascii="Courier New" w:hAnsi="Courier New" w:cs="Courier New" w:hint="default"/>
+      </w:rPr>
+    </w:lvl>
+    <w:lvl w:ilvl="5" w:tplc="040C0005" w:tentative="1">
+      <w:start w:val="1"/>
+      <w:numFmt w:val="bullet"/>
+      <w:lvlText w:val=""/>
+      <w:lvlJc w:val="left"/>
+      <w:pPr>
+        <w:ind w:left="4320" w:hanging="360"/>
+      </w:pPr>
+      <w:rPr>
+        <w:rFonts w:ascii="Wingdings" w:hAnsi="Wingdings" w:hint="default"/>
+      </w:rPr>
+    </w:lvl>
+    <w:lvl w:ilvl="6" w:tplc="040C0001" w:tentative="1">
+      <w:start w:val="1"/>
+      <w:numFmt w:val="bullet"/>
+      <w:lvlText w:val=""/>
+      <w:lvlJc w:val="left"/>
+      <w:pPr>
+        <w:ind w:left="5040" w:hanging="360"/>
+      </w:pPr>
+      <w:rPr>
+        <w:rFonts w:ascii="Symbol" w:hAnsi="Symbol" w:hint="default"/>
+      </w:rPr>
+    </w:lvl>
+    <w:lvl w:ilvl="7" w:tplc="040C0003" w:tentative="1">
+      <w:start w:val="1"/>
+      <w:numFmt w:val="bullet"/>
+      <w:lvlText w:val="o"/>
+      <w:lvlJc w:val="left"/>
+      <w:pPr>
+        <w:ind w:left="5760" w:hanging="360"/>
+      </w:pPr>
+      <w:rPr>
+        <w:rFonts w:ascii="Courier New" w:hAnsi="Courier New" w:cs="Courier New" w:hint="default"/>
+      </w:rPr>
+    </w:lvl>
+    <w:lvl w:ilvl="8" w:tplc="040C0005" w:tentative="1">
+      <w:start w:val="1"/>
+      <w:numFmt w:val="bullet"/>
+      <w:lvlText w:val=""/>
+      <w:lvlJc w:val="left"/>
+      <w:pPr>
+        <w:ind w:left="6480" w:hanging="360"/>
+      </w:pPr>
+      <w:rPr>
+        <w:rFonts w:ascii="Wingdings" w:hAnsi="Wingdings" w:hint="default"/>
+      </w:rPr>
+    </w:lvl>
+  </w:abstractNum>
+  <w:abstractNum w:abstractNumId="5">
     <w:nsid w:val="71D13350"/>
     <w:multiLevelType w:val="hybridMultilevel"/>
     <w:tmpl w:val="65142782"/>
@@ -1329,7 +1512,7 @@
       </w:pPr>
     </w:lvl>
   </w:abstractNum>
-  <w:abstractNum w:abstractNumId="3" w15:restartNumberingAfterBreak="0">
+  <w:abstractNum w:abstractNumId="6">
     <w:nsid w:val="795B64C4"/>
     <w:multiLevelType w:val="hybridMultilevel"/>
     <w:tmpl w:val="65142782"/>
@@ -1416,22 +1599,31 @@
     </w:lvl>
   </w:abstractNum>
   <w:num w:numId="1">
+    <w:abstractNumId w:val="5"/>
+  </w:num>
+  <w:num w:numId="2">
+    <w:abstractNumId w:val="3"/>
+  </w:num>
+  <w:num w:numId="3">
     <w:abstractNumId w:val="2"/>
   </w:num>
-  <w:num w:numId="2">
+  <w:num w:numId="4">
+    <w:abstractNumId w:val="6"/>
+  </w:num>
+  <w:num w:numId="5">
+    <w:abstractNumId w:val="4"/>
+  </w:num>
+  <w:num w:numId="6">
     <w:abstractNumId w:val="1"/>
   </w:num>
-  <w:num w:numId="3">
+  <w:num w:numId="7">
     <w:abstractNumId w:val="0"/>
-  </w:num>
-  <w:num w:numId="4">
-    <w:abstractNumId w:val="3"/>
   </w:num>
 </w:numbering>
 </file>
 
 <file path=word/styles.xml><?xml version="1.0" encoding="utf-8"?>
-<w:styles xmlns:mc="http://schemas.openxmlformats.org/markup-compatibility/2006" xmlns:r="http://schemas.openxmlformats.org/officeDocument/2006/relationships" xmlns:w="http://schemas.openxmlformats.org/wordprocessingml/2006/main" xmlns:w14="http://schemas.microsoft.com/office/word/2010/wordml" xmlns:w15="http://schemas.microsoft.com/office/word/2012/wordml" xmlns:w16cid="http://schemas.microsoft.com/office/word/2016/wordml/cid" xmlns:w16se="http://schemas.microsoft.com/office/word/2015/wordml/symex" mc:Ignorable="w14 w15 w16se w16cid">
+<w:styles xmlns:r="http://schemas.openxmlformats.org/officeDocument/2006/relationships" xmlns:w="http://schemas.openxmlformats.org/wordprocessingml/2006/main">
   <w:docDefaults>
     <w:rPrDefault>
       <w:rPr>
@@ -1447,387 +1639,172 @@
       </w:pPr>
     </w:pPrDefault>
   </w:docDefaults>
-  <w:latentStyles w:defLockedState="0" w:defUIPriority="99" w:defSemiHidden="0" w:defUnhideWhenUsed="0" w:defQFormat="0" w:count="376">
-    <w:lsdException w:name="Normal" w:uiPriority="0" w:qFormat="1"/>
-    <w:lsdException w:name="heading 1" w:uiPriority="9" w:qFormat="1"/>
-    <w:lsdException w:name="heading 2" w:semiHidden="1" w:uiPriority="9" w:unhideWhenUsed="1" w:qFormat="1"/>
-    <w:lsdException w:name="heading 3" w:semiHidden="1" w:uiPriority="9" w:unhideWhenUsed="1" w:qFormat="1"/>
-    <w:lsdException w:name="heading 4" w:semiHidden="1" w:uiPriority="9" w:unhideWhenUsed="1" w:qFormat="1"/>
-    <w:lsdException w:name="heading 5" w:semiHidden="1" w:uiPriority="9" w:unhideWhenUsed="1" w:qFormat="1"/>
-    <w:lsdException w:name="heading 6" w:semiHidden="1" w:uiPriority="9" w:unhideWhenUsed="1" w:qFormat="1"/>
-    <w:lsdException w:name="heading 7" w:semiHidden="1" w:uiPriority="9" w:unhideWhenUsed="1" w:qFormat="1"/>
-    <w:lsdException w:name="heading 8" w:semiHidden="1" w:uiPriority="9" w:unhideWhenUsed="1" w:qFormat="1"/>
-    <w:lsdException w:name="heading 9" w:semiHidden="1" w:uiPriority="9" w:unhideWhenUsed="1" w:qFormat="1"/>
-    <w:lsdException w:name="index 1" w:semiHidden="1" w:unhideWhenUsed="1"/>
-    <w:lsdException w:name="index 2" w:semiHidden="1" w:unhideWhenUsed="1"/>
-    <w:lsdException w:name="index 3" w:semiHidden="1" w:unhideWhenUsed="1"/>
-    <w:lsdException w:name="index 4" w:semiHidden="1" w:unhideWhenUsed="1"/>
-    <w:lsdException w:name="index 5" w:semiHidden="1" w:unhideWhenUsed="1"/>
-    <w:lsdException w:name="index 6" w:semiHidden="1" w:unhideWhenUsed="1"/>
-    <w:lsdException w:name="index 7" w:semiHidden="1" w:unhideWhenUsed="1"/>
-    <w:lsdException w:name="index 8" w:semiHidden="1" w:unhideWhenUsed="1"/>
-    <w:lsdException w:name="index 9" w:semiHidden="1" w:unhideWhenUsed="1"/>
-    <w:lsdException w:name="toc 1" w:semiHidden="1" w:uiPriority="39" w:unhideWhenUsed="1"/>
-    <w:lsdException w:name="toc 2" w:semiHidden="1" w:uiPriority="39" w:unhideWhenUsed="1"/>
-    <w:lsdException w:name="toc 3" w:semiHidden="1" w:uiPriority="39" w:unhideWhenUsed="1"/>
-    <w:lsdException w:name="toc 4" w:semiHidden="1" w:uiPriority="39" w:unhideWhenUsed="1"/>
-    <w:lsdException w:name="toc 5" w:semiHidden="1" w:uiPriority="39" w:unhideWhenUsed="1"/>
-    <w:lsdException w:name="toc 6" w:semiHidden="1" w:uiPriority="39" w:unhideWhenUsed="1"/>
-    <w:lsdException w:name="toc 7" w:semiHidden="1" w:uiPriority="39" w:unhideWhenUsed="1"/>
-    <w:lsdException w:name="toc 8" w:semiHidden="1" w:uiPriority="39" w:unhideWhenUsed="1"/>
-    <w:lsdException w:name="toc 9" w:semiHidden="1" w:uiPriority="39" w:unhideWhenUsed="1"/>
-    <w:lsdException w:name="Normal Indent" w:semiHidden="1" w:unhideWhenUsed="1"/>
-    <w:lsdException w:name="footnote text" w:semiHidden="1" w:unhideWhenUsed="1"/>
-    <w:lsdException w:name="annotation text" w:semiHidden="1" w:unhideWhenUsed="1"/>
-    <w:lsdException w:name="header" w:semiHidden="1" w:unhideWhenUsed="1"/>
-    <w:lsdException w:name="footer" w:semiHidden="1" w:unhideWhenUsed="1"/>
-    <w:lsdException w:name="index heading" w:semiHidden="1" w:unhideWhenUsed="1"/>
-    <w:lsdException w:name="caption" w:semiHidden="1" w:uiPriority="35" w:unhideWhenUsed="1" w:qFormat="1"/>
-    <w:lsdException w:name="table of figures" w:semiHidden="1" w:unhideWhenUsed="1"/>
-    <w:lsdException w:name="envelope address" w:semiHidden="1" w:unhideWhenUsed="1"/>
-    <w:lsdException w:name="envelope return" w:semiHidden="1" w:unhideWhenUsed="1"/>
-    <w:lsdException w:name="footnote reference" w:semiHidden="1" w:unhideWhenUsed="1"/>
-    <w:lsdException w:name="annotation reference" w:semiHidden="1" w:unhideWhenUsed="1"/>
-    <w:lsdException w:name="line number" w:semiHidden="1" w:unhideWhenUsed="1"/>
-    <w:lsdException w:name="page number" w:semiHidden="1" w:unhideWhenUsed="1"/>
-    <w:lsdException w:name="endnote reference" w:semiHidden="1" w:unhideWhenUsed="1"/>
-    <w:lsdException w:name="endnote text" w:semiHidden="1" w:unhideWhenUsed="1"/>
-    <w:lsdException w:name="table of authorities" w:semiHidden="1" w:unhideWhenUsed="1"/>
-    <w:lsdException w:name="macro" w:semiHidden="1" w:unhideWhenUsed="1"/>
-    <w:lsdException w:name="toa heading" w:semiHidden="1" w:unhideWhenUsed="1"/>
-    <w:lsdException w:name="List" w:semiHidden="1" w:unhideWhenUsed="1"/>
-    <w:lsdException w:name="List Bullet" w:semiHidden="1" w:unhideWhenUsed="1"/>
-    <w:lsdException w:name="List Number" w:semiHidden="1" w:unhideWhenUsed="1"/>
-    <w:lsdException w:name="List 2" w:semiHidden="1" w:unhideWhenUsed="1"/>
-    <w:lsdException w:name="List 3" w:semiHidden="1" w:unhideWhenUsed="1"/>
-    <w:lsdException w:name="List 4" w:semiHidden="1" w:unhideWhenUsed="1"/>
-    <w:lsdException w:name="List 5" w:semiHidden="1" w:unhideWhenUsed="1"/>
-    <w:lsdException w:name="List Bullet 2" w:semiHidden="1" w:unhideWhenUsed="1"/>
-    <w:lsdException w:name="List Bullet 3" w:semiHidden="1" w:unhideWhenUsed="1"/>
-    <w:lsdException w:name="List Bullet 4" w:semiHidden="1" w:unhideWhenUsed="1"/>
-    <w:lsdException w:name="List Bullet 5" w:semiHidden="1" w:unhideWhenUsed="1"/>
-    <w:lsdException w:name="List Number 2" w:semiHidden="1" w:unhideWhenUsed="1"/>
-    <w:lsdException w:name="List Number 3" w:semiHidden="1" w:unhideWhenUsed="1"/>
-    <w:lsdException w:name="List Number 4" w:semiHidden="1" w:unhideWhenUsed="1"/>
-    <w:lsdException w:name="List Number 5" w:semiHidden="1" w:unhideWhenUsed="1"/>
-    <w:lsdException w:name="Title" w:uiPriority="10" w:qFormat="1"/>
-    <w:lsdException w:name="Closing" w:semiHidden="1" w:unhideWhenUsed="1"/>
-    <w:lsdException w:name="Signature" w:semiHidden="1" w:unhideWhenUsed="1"/>
-    <w:lsdException w:name="Default Paragraph Font" w:semiHidden="1" w:uiPriority="1" w:unhideWhenUsed="1"/>
-    <w:lsdException w:name="Body Text" w:semiHidden="1" w:unhideWhenUsed="1"/>
-    <w:lsdException w:name="Body Text Indent" w:semiHidden="1" w:unhideWhenUsed="1"/>
-    <w:lsdException w:name="List Continue" w:semiHidden="1" w:unhideWhenUsed="1"/>
-    <w:lsdException w:name="List Continue 2" w:semiHidden="1" w:unhideWhenUsed="1"/>
-    <w:lsdException w:name="List Continue 3" w:semiHidden="1" w:unhideWhenUsed="1"/>
-    <w:lsdException w:name="List Continue 4" w:semiHidden="1" w:unhideWhenUsed="1"/>
-    <w:lsdException w:name="List Continue 5" w:semiHidden="1" w:unhideWhenUsed="1"/>
-    <w:lsdException w:name="Message Header" w:semiHidden="1" w:unhideWhenUsed="1"/>
-    <w:lsdException w:name="Subtitle" w:uiPriority="11" w:qFormat="1"/>
-    <w:lsdException w:name="Salutation" w:semiHidden="1" w:unhideWhenUsed="1"/>
-    <w:lsdException w:name="Date" w:semiHidden="1" w:unhideWhenUsed="1"/>
-    <w:lsdException w:name="Body Text First Indent" w:semiHidden="1" w:unhideWhenUsed="1"/>
-    <w:lsdException w:name="Body Text First Indent 2" w:semiHidden="1" w:unhideWhenUsed="1"/>
-    <w:lsdException w:name="Note Heading" w:semiHidden="1" w:unhideWhenUsed="1"/>
-    <w:lsdException w:name="Body Text 2" w:semiHidden="1" w:unhideWhenUsed="1"/>
-    <w:lsdException w:name="Body Text 3" w:semiHidden="1" w:unhideWhenUsed="1"/>
-    <w:lsdException w:name="Body Text Indent 2" w:semiHidden="1" w:unhideWhenUsed="1"/>
-    <w:lsdException w:name="Body Text Indent 3" w:semiHidden="1" w:unhideWhenUsed="1"/>
-    <w:lsdException w:name="Block Text" w:semiHidden="1" w:unhideWhenUsed="1"/>
-    <w:lsdException w:name="Hyperlink" w:semiHidden="1" w:unhideWhenUsed="1"/>
-    <w:lsdException w:name="FollowedHyperlink" w:semiHidden="1" w:unhideWhenUsed="1"/>
-    <w:lsdException w:name="Strong" w:uiPriority="22" w:qFormat="1"/>
-    <w:lsdException w:name="Emphasis" w:uiPriority="20" w:qFormat="1"/>
-    <w:lsdException w:name="Document Map" w:semiHidden="1" w:unhideWhenUsed="1"/>
-    <w:lsdException w:name="Plain Text" w:semiHidden="1" w:unhideWhenUsed="1"/>
-    <w:lsdException w:name="E-mail Signature" w:semiHidden="1" w:unhideWhenUsed="1"/>
-    <w:lsdException w:name="HTML Top of Form" w:semiHidden="1" w:unhideWhenUsed="1"/>
-    <w:lsdException w:name="HTML Bottom of Form" w:semiHidden="1" w:unhideWhenUsed="1"/>
-    <w:lsdException w:name="Normal (Web)" w:semiHidden="1" w:unhideWhenUsed="1"/>
-    <w:lsdException w:name="HTML Acronym" w:semiHidden="1" w:unhideWhenUsed="1"/>
-    <w:lsdException w:name="HTML Address" w:semiHidden="1" w:unhideWhenUsed="1"/>
-    <w:lsdException w:name="HTML Cite" w:semiHidden="1" w:unhideWhenUsed="1"/>
-    <w:lsdException w:name="HTML Code" w:semiHidden="1" w:unhideWhenUsed="1"/>
-    <w:lsdException w:name="HTML Definition" w:semiHidden="1" w:unhideWhenUsed="1"/>
-    <w:lsdException w:name="HTML Keyboard" w:semiHidden="1" w:unhideWhenUsed="1"/>
-    <w:lsdException w:name="HTML Preformatted" w:semiHidden="1" w:unhideWhenUsed="1"/>
-    <w:lsdException w:name="HTML Sample" w:semiHidden="1" w:unhideWhenUsed="1"/>
-    <w:lsdException w:name="HTML Typewriter" w:semiHidden="1" w:unhideWhenUsed="1"/>
-    <w:lsdException w:name="HTML Variable" w:semiHidden="1" w:unhideWhenUsed="1"/>
-    <w:lsdException w:name="Normal Table" w:semiHidden="1" w:unhideWhenUsed="1"/>
-    <w:lsdException w:name="annotation subject" w:semiHidden="1" w:unhideWhenUsed="1"/>
-    <w:lsdException w:name="No List" w:semiHidden="1" w:unhideWhenUsed="1"/>
-    <w:lsdException w:name="Outline List 1" w:semiHidden="1" w:unhideWhenUsed="1"/>
-    <w:lsdException w:name="Outline List 2" w:semiHidden="1" w:unhideWhenUsed="1"/>
-    <w:lsdException w:name="Outline List 3" w:semiHidden="1" w:unhideWhenUsed="1"/>
-    <w:lsdException w:name="Table Simple 1" w:semiHidden="1" w:unhideWhenUsed="1"/>
-    <w:lsdException w:name="Table Simple 2" w:semiHidden="1" w:unhideWhenUsed="1"/>
-    <w:lsdException w:name="Table Simple 3" w:semiHidden="1" w:unhideWhenUsed="1"/>
-    <w:lsdException w:name="Table Classic 1" w:semiHidden="1" w:unhideWhenUsed="1"/>
-    <w:lsdException w:name="Table Classic 2" w:semiHidden="1" w:unhideWhenUsed="1"/>
-    <w:lsdException w:name="Table Classic 3" w:semiHidden="1" w:unhideWhenUsed="1"/>
-    <w:lsdException w:name="Table Classic 4" w:semiHidden="1" w:unhideWhenUsed="1"/>
-    <w:lsdException w:name="Table Colorful 1" w:semiHidden="1" w:unhideWhenUsed="1"/>
-    <w:lsdException w:name="Table Colorful 2" w:semiHidden="1" w:unhideWhenUsed="1"/>
-    <w:lsdException w:name="Table Colorful 3" w:semiHidden="1" w:unhideWhenUsed="1"/>
-    <w:lsdException w:name="Table Columns 1" w:semiHidden="1" w:unhideWhenUsed="1"/>
-    <w:lsdException w:name="Table Columns 2" w:semiHidden="1" w:unhideWhenUsed="1"/>
-    <w:lsdException w:name="Table Columns 3" w:semiHidden="1" w:unhideWhenUsed="1"/>
-    <w:lsdException w:name="Table Columns 4" w:semiHidden="1" w:unhideWhenUsed="1"/>
-    <w:lsdException w:name="Table Columns 5" w:semiHidden="1" w:unhideWhenUsed="1"/>
-    <w:lsdException w:name="Table Grid 1" w:semiHidden="1" w:unhideWhenUsed="1"/>
-    <w:lsdException w:name="Table Grid 2" w:semiHidden="1" w:unhideWhenUsed="1"/>
-    <w:lsdException w:name="Table Grid 3" w:semiHidden="1" w:unhideWhenUsed="1"/>
-    <w:lsdException w:name="Table Grid 4" w:semiHidden="1" w:unhideWhenUsed="1"/>
-    <w:lsdException w:name="Table Grid 5" w:semiHidden="1" w:unhideWhenUsed="1"/>
-    <w:lsdException w:name="Table Grid 6" w:semiHidden="1" w:unhideWhenUsed="1"/>
-    <w:lsdException w:name="Table Grid 7" w:semiHidden="1" w:unhideWhenUsed="1"/>
-    <w:lsdException w:name="Table Grid 8" w:semiHidden="1" w:unhideWhenUsed="1"/>
-    <w:lsdException w:name="Table List 1" w:semiHidden="1" w:unhideWhenUsed="1"/>
-    <w:lsdException w:name="Table List 2" w:semiHidden="1" w:unhideWhenUsed="1"/>
-    <w:lsdException w:name="Table List 3" w:semiHidden="1" w:unhideWhenUsed="1"/>
-    <w:lsdException w:name="Table List 4" w:semiHidden="1" w:unhideWhenUsed="1"/>
-    <w:lsdException w:name="Table List 5" w:semiHidden="1" w:unhideWhenUsed="1"/>
-    <w:lsdException w:name="Table List 6" w:semiHidden="1" w:unhideWhenUsed="1"/>
-    <w:lsdException w:name="Table List 7" w:semiHidden="1" w:unhideWhenUsed="1"/>
-    <w:lsdException w:name="Table List 8" w:semiHidden="1" w:unhideWhenUsed="1"/>
-    <w:lsdException w:name="Table 3D effects 1" w:semiHidden="1" w:unhideWhenUsed="1"/>
-    <w:lsdException w:name="Table 3D effects 2" w:semiHidden="1" w:unhideWhenUsed="1"/>
-    <w:lsdException w:name="Table 3D effects 3" w:semiHidden="1" w:unhideWhenUsed="1"/>
-    <w:lsdException w:name="Table Contemporary" w:semiHidden="1" w:unhideWhenUsed="1"/>
-    <w:lsdException w:name="Table Elegant" w:semiHidden="1" w:unhideWhenUsed="1"/>
-    <w:lsdException w:name="Table Professional" w:semiHidden="1" w:unhideWhenUsed="1"/>
-    <w:lsdException w:name="Table Subtle 1" w:semiHidden="1" w:unhideWhenUsed="1"/>
-    <w:lsdException w:name="Table Subtle 2" w:semiHidden="1" w:unhideWhenUsed="1"/>
-    <w:lsdException w:name="Table Web 1" w:semiHidden="1" w:unhideWhenUsed="1"/>
-    <w:lsdException w:name="Table Web 2" w:semiHidden="1" w:unhideWhenUsed="1"/>
-    <w:lsdException w:name="Table Web 3" w:semiHidden="1" w:unhideWhenUsed="1"/>
-    <w:lsdException w:name="Balloon Text" w:semiHidden="1" w:unhideWhenUsed="1"/>
-    <w:lsdException w:name="Table Grid" w:uiPriority="39"/>
-    <w:lsdException w:name="Table Theme" w:semiHidden="1" w:unhideWhenUsed="1"/>
-    <w:lsdException w:name="Placeholder Text" w:semiHidden="1"/>
-    <w:lsdException w:name="No Spacing" w:uiPriority="1" w:qFormat="1"/>
-    <w:lsdException w:name="Light Shading" w:uiPriority="60"/>
-    <w:lsdException w:name="Light List" w:uiPriority="61"/>
-    <w:lsdException w:name="Light Grid" w:uiPriority="62"/>
-    <w:lsdException w:name="Medium Shading 1" w:uiPriority="63"/>
-    <w:lsdException w:name="Medium Shading 2" w:uiPriority="64"/>
-    <w:lsdException w:name="Medium List 1" w:uiPriority="65"/>
-    <w:lsdException w:name="Medium List 2" w:uiPriority="66"/>
-    <w:lsdException w:name="Medium Grid 1" w:uiPriority="67"/>
-    <w:lsdException w:name="Medium Grid 2" w:uiPriority="68"/>
-    <w:lsdException w:name="Medium Grid 3" w:uiPriority="69"/>
-    <w:lsdException w:name="Dark List" w:uiPriority="70"/>
-    <w:lsdException w:name="Colorful Shading" w:uiPriority="71"/>
-    <w:lsdException w:name="Colorful List" w:uiPriority="72"/>
-    <w:lsdException w:name="Colorful Grid" w:uiPriority="73"/>
-    <w:lsdException w:name="Light Shading Accent 1" w:uiPriority="60"/>
-    <w:lsdException w:name="Light List Accent 1" w:uiPriority="61"/>
-    <w:lsdException w:name="Light Grid Accent 1" w:uiPriority="62"/>
-    <w:lsdException w:name="Medium Shading 1 Accent 1" w:uiPriority="63"/>
-    <w:lsdException w:name="Medium Shading 2 Accent 1" w:uiPriority="64"/>
-    <w:lsdException w:name="Medium List 1 Accent 1" w:uiPriority="65"/>
-    <w:lsdException w:name="Revision" w:semiHidden="1"/>
-    <w:lsdException w:name="List Paragraph" w:uiPriority="34" w:qFormat="1"/>
-    <w:lsdException w:name="Quote" w:uiPriority="29" w:qFormat="1"/>
-    <w:lsdException w:name="Intense Quote" w:uiPriority="30" w:qFormat="1"/>
-    <w:lsdException w:name="Medium List 2 Accent 1" w:uiPriority="66"/>
-    <w:lsdException w:name="Medium Grid 1 Accent 1" w:uiPriority="67"/>
-    <w:lsdException w:name="Medium Grid 2 Accent 1" w:uiPriority="68"/>
-    <w:lsdException w:name="Medium Grid 3 Accent 1" w:uiPriority="69"/>
-    <w:lsdException w:name="Dark List Accent 1" w:uiPriority="70"/>
-    <w:lsdException w:name="Colorful Shading Accent 1" w:uiPriority="71"/>
-    <w:lsdException w:name="Colorful List Accent 1" w:uiPriority="72"/>
-    <w:lsdException w:name="Colorful Grid Accent 1" w:uiPriority="73"/>
-    <w:lsdException w:name="Light Shading Accent 2" w:uiPriority="60"/>
-    <w:lsdException w:name="Light List Accent 2" w:uiPriority="61"/>
-    <w:lsdException w:name="Light Grid Accent 2" w:uiPriority="62"/>
-    <w:lsdException w:name="Medium Shading 1 Accent 2" w:uiPriority="63"/>
-    <w:lsdException w:name="Medium Shading 2 Accent 2" w:uiPriority="64"/>
-    <w:lsdException w:name="Medium List 1 Accent 2" w:uiPriority="65"/>
-    <w:lsdException w:name="Medium List 2 Accent 2" w:uiPriority="66"/>
-    <w:lsdException w:name="Medium Grid 1 Accent 2" w:uiPriority="67"/>
-    <w:lsdException w:name="Medium Grid 2 Accent 2" w:uiPriority="68"/>
-    <w:lsdException w:name="Medium Grid 3 Accent 2" w:uiPriority="69"/>
-    <w:lsdException w:name="Dark List Accent 2" w:uiPriority="70"/>
-    <w:lsdException w:name="Colorful Shading Accent 2" w:uiPriority="71"/>
-    <w:lsdException w:name="Colorful List Accent 2" w:uiPriority="72"/>
-    <w:lsdException w:name="Colorful Grid Accent 2" w:uiPriority="73"/>
-    <w:lsdException w:name="Light Shading Accent 3" w:uiPriority="60"/>
-    <w:lsdException w:name="Light List Accent 3" w:uiPriority="61"/>
-    <w:lsdException w:name="Light Grid Accent 3" w:uiPriority="62"/>
-    <w:lsdException w:name="Medium Shading 1 Accent 3" w:uiPriority="63"/>
-    <w:lsdException w:name="Medium Shading 2 Accent 3" w:uiPriority="64"/>
-    <w:lsdException w:name="Medium List 1 Accent 3" w:uiPriority="65"/>
-    <w:lsdException w:name="Medium List 2 Accent 3" w:uiPriority="66"/>
-    <w:lsdException w:name="Medium Grid 1 Accent 3" w:uiPriority="67"/>
-    <w:lsdException w:name="Medium Grid 2 Accent 3" w:uiPriority="68"/>
-    <w:lsdException w:name="Medium Grid 3 Accent 3" w:uiPriority="69"/>
-    <w:lsdException w:name="Dark List Accent 3" w:uiPriority="70"/>
-    <w:lsdException w:name="Colorful Shading Accent 3" w:uiPriority="71"/>
-    <w:lsdException w:name="Colorful List Accent 3" w:uiPriority="72"/>
-    <w:lsdException w:name="Colorful Grid Accent 3" w:uiPriority="73"/>
-    <w:lsdException w:name="Light Shading Accent 4" w:uiPriority="60"/>
-    <w:lsdException w:name="Light List Accent 4" w:uiPriority="61"/>
-    <w:lsdException w:name="Light Grid Accent 4" w:uiPriority="62"/>
-    <w:lsdException w:name="Medium Shading 1 Accent 4" w:uiPriority="63"/>
-    <w:lsdException w:name="Medium Shading 2 Accent 4" w:uiPriority="64"/>
-    <w:lsdException w:name="Medium List 1 Accent 4" w:uiPriority="65"/>
-    <w:lsdException w:name="Medium List 2 Accent 4" w:uiPriority="66"/>
-    <w:lsdException w:name="Medium Grid 1 Accent 4" w:uiPriority="67"/>
-    <w:lsdException w:name="Medium Grid 2 Accent 4" w:uiPriority="68"/>
-    <w:lsdException w:name="Medium Grid 3 Accent 4" w:uiPriority="69"/>
-    <w:lsdException w:name="Dark List Accent 4" w:uiPriority="70"/>
-    <w:lsdException w:name="Colorful Shading Accent 4" w:uiPriority="71"/>
-    <w:lsdException w:name="Colorful List Accent 4" w:uiPriority="72"/>
-    <w:lsdException w:name="Colorful Grid Accent 4" w:uiPriority="73"/>
-    <w:lsdException w:name="Light Shading Accent 5" w:uiPriority="60"/>
-    <w:lsdException w:name="Light List Accent 5" w:uiPriority="61"/>
-    <w:lsdException w:name="Light Grid Accent 5" w:uiPriority="62"/>
-    <w:lsdException w:name="Medium Shading 1 Accent 5" w:uiPriority="63"/>
-    <w:lsdException w:name="Medium Shading 2 Accent 5" w:uiPriority="64"/>
-    <w:lsdException w:name="Medium List 1 Accent 5" w:uiPriority="65"/>
-    <w:lsdException w:name="Medium List 2 Accent 5" w:uiPriority="66"/>
-    <w:lsdException w:name="Medium Grid 1 Accent 5" w:uiPriority="67"/>
-    <w:lsdException w:name="Medium Grid 2 Accent 5" w:uiPriority="68"/>
-    <w:lsdException w:name="Medium Grid 3 Accent 5" w:uiPriority="69"/>
-    <w:lsdException w:name="Dark List Accent 5" w:uiPriority="70"/>
-    <w:lsdException w:name="Colorful Shading Accent 5" w:uiPriority="71"/>
-    <w:lsdException w:name="Colorful List Accent 5" w:uiPriority="72"/>
-    <w:lsdException w:name="Colorful Grid Accent 5" w:uiPriority="73"/>
-    <w:lsdException w:name="Light Shading Accent 6" w:uiPriority="60"/>
-    <w:lsdException w:name="Light List Accent 6" w:uiPriority="61"/>
-    <w:lsdException w:name="Light Grid Accent 6" w:uiPriority="62"/>
-    <w:lsdException w:name="Medium Shading 1 Accent 6" w:uiPriority="63"/>
-    <w:lsdException w:name="Medium Shading 2 Accent 6" w:uiPriority="64"/>
-    <w:lsdException w:name="Medium List 1 Accent 6" w:uiPriority="65"/>
-    <w:lsdException w:name="Medium List 2 Accent 6" w:uiPriority="66"/>
-    <w:lsdException w:name="Medium Grid 1 Accent 6" w:uiPriority="67"/>
-    <w:lsdException w:name="Medium Grid 2 Accent 6" w:uiPriority="68"/>
-    <w:lsdException w:name="Medium Grid 3 Accent 6" w:uiPriority="69"/>
-    <w:lsdException w:name="Dark List Accent 6" w:uiPriority="70"/>
-    <w:lsdException w:name="Colorful Shading Accent 6" w:uiPriority="71"/>
-    <w:lsdException w:name="Colorful List Accent 6" w:uiPriority="72"/>
-    <w:lsdException w:name="Colorful Grid Accent 6" w:uiPriority="73"/>
-    <w:lsdException w:name="Subtle Emphasis" w:uiPriority="19" w:qFormat="1"/>
-    <w:lsdException w:name="Intense Emphasis" w:uiPriority="21" w:qFormat="1"/>
-    <w:lsdException w:name="Subtle Reference" w:uiPriority="31" w:qFormat="1"/>
-    <w:lsdException w:name="Intense Reference" w:uiPriority="32" w:qFormat="1"/>
-    <w:lsdException w:name="Book Title" w:uiPriority="33" w:qFormat="1"/>
-    <w:lsdException w:name="Bibliography" w:semiHidden="1" w:uiPriority="37" w:unhideWhenUsed="1"/>
-    <w:lsdException w:name="TOC Heading" w:semiHidden="1" w:uiPriority="39" w:unhideWhenUsed="1" w:qFormat="1"/>
-    <w:lsdException w:name="Plain Table 1" w:uiPriority="41"/>
-    <w:lsdException w:name="Plain Table 2" w:uiPriority="42"/>
-    <w:lsdException w:name="Plain Table 3" w:uiPriority="43"/>
-    <w:lsdException w:name="Plain Table 4" w:uiPriority="44"/>
-    <w:lsdException w:name="Plain Table 5" w:uiPriority="45"/>
-    <w:lsdException w:name="Grid Table Light" w:uiPriority="40"/>
-    <w:lsdException w:name="Grid Table 1 Light" w:uiPriority="46"/>
-    <w:lsdException w:name="Grid Table 2" w:uiPriority="47"/>
-    <w:lsdException w:name="Grid Table 3" w:uiPriority="48"/>
-    <w:lsdException w:name="Grid Table 4" w:uiPriority="49"/>
-    <w:lsdException w:name="Grid Table 5 Dark" w:uiPriority="50"/>
-    <w:lsdException w:name="Grid Table 6 Colorful" w:uiPriority="51"/>
-    <w:lsdException w:name="Grid Table 7 Colorful" w:uiPriority="52"/>
-    <w:lsdException w:name="Grid Table 1 Light Accent 1" w:uiPriority="46"/>
-    <w:lsdException w:name="Grid Table 2 Accent 1" w:uiPriority="47"/>
-    <w:lsdException w:name="Grid Table 3 Accent 1" w:uiPriority="48"/>
-    <w:lsdException w:name="Grid Table 4 Accent 1" w:uiPriority="49"/>
-    <w:lsdException w:name="Grid Table 5 Dark Accent 1" w:uiPriority="50"/>
-    <w:lsdException w:name="Grid Table 6 Colorful Accent 1" w:uiPriority="51"/>
-    <w:lsdException w:name="Grid Table 7 Colorful Accent 1" w:uiPriority="52"/>
-    <w:lsdException w:name="Grid Table 1 Light Accent 2" w:uiPriority="46"/>
-    <w:lsdException w:name="Grid Table 2 Accent 2" w:uiPriority="47"/>
-    <w:lsdException w:name="Grid Table 3 Accent 2" w:uiPriority="48"/>
-    <w:lsdException w:name="Grid Table 4 Accent 2" w:uiPriority="49"/>
-    <w:lsdException w:name="Grid Table 5 Dark Accent 2" w:uiPriority="50"/>
-    <w:lsdException w:name="Grid Table 6 Colorful Accent 2" w:uiPriority="51"/>
-    <w:lsdException w:name="Grid Table 7 Colorful Accent 2" w:uiPriority="52"/>
-    <w:lsdException w:name="Grid Table 1 Light Accent 3" w:uiPriority="46"/>
-    <w:lsdException w:name="Grid Table 2 Accent 3" w:uiPriority="47"/>
-    <w:lsdException w:name="Grid Table 3 Accent 3" w:uiPriority="48"/>
-    <w:lsdException w:name="Grid Table 4 Accent 3" w:uiPriority="49"/>
-    <w:lsdException w:name="Grid Table 5 Dark Accent 3" w:uiPriority="50"/>
-    <w:lsdException w:name="Grid Table 6 Colorful Accent 3" w:uiPriority="51"/>
-    <w:lsdException w:name="Grid Table 7 Colorful Accent 3" w:uiPriority="52"/>
-    <w:lsdException w:name="Grid Table 1 Light Accent 4" w:uiPriority="46"/>
-    <w:lsdException w:name="Grid Table 2 Accent 4" w:uiPriority="47"/>
-    <w:lsdException w:name="Grid Table 3 Accent 4" w:uiPriority="48"/>
-    <w:lsdException w:name="Grid Table 4 Accent 4" w:uiPriority="49"/>
-    <w:lsdException w:name="Grid Table 5 Dark Accent 4" w:uiPriority="50"/>
-    <w:lsdException w:name="Grid Table 6 Colorful Accent 4" w:uiPriority="51"/>
-    <w:lsdException w:name="Grid Table 7 Colorful Accent 4" w:uiPriority="52"/>
-    <w:lsdException w:name="Grid Table 1 Light Accent 5" w:uiPriority="46"/>
-    <w:lsdException w:name="Grid Table 2 Accent 5" w:uiPriority="47"/>
-    <w:lsdException w:name="Grid Table 3 Accent 5" w:uiPriority="48"/>
-    <w:lsdException w:name="Grid Table 4 Accent 5" w:uiPriority="49"/>
-    <w:lsdException w:name="Grid Table 5 Dark Accent 5" w:uiPriority="50"/>
-    <w:lsdException w:name="Grid Table 6 Colorful Accent 5" w:uiPriority="51"/>
-    <w:lsdException w:name="Grid Table 7 Colorful Accent 5" w:uiPriority="52"/>
-    <w:lsdException w:name="Grid Table 1 Light Accent 6" w:uiPriority="46"/>
-    <w:lsdException w:name="Grid Table 2 Accent 6" w:uiPriority="47"/>
-    <w:lsdException w:name="Grid Table 3 Accent 6" w:uiPriority="48"/>
-    <w:lsdException w:name="Grid Table 4 Accent 6" w:uiPriority="49"/>
-    <w:lsdException w:name="Grid Table 5 Dark Accent 6" w:uiPriority="50"/>
-    <w:lsdException w:name="Grid Table 6 Colorful Accent 6" w:uiPriority="51"/>
-    <w:lsdException w:name="Grid Table 7 Colorful Accent 6" w:uiPriority="52"/>
-    <w:lsdException w:name="List Table 1 Light" w:uiPriority="46"/>
-    <w:lsdException w:name="List Table 2" w:uiPriority="47"/>
-    <w:lsdException w:name="List Table 3" w:uiPriority="48"/>
-    <w:lsdException w:name="List Table 4" w:uiPriority="49"/>
-    <w:lsdException w:name="List Table 5 Dark" w:uiPriority="50"/>
-    <w:lsdException w:name="List Table 6 Colorful" w:uiPriority="51"/>
-    <w:lsdException w:name="List Table 7 Colorful" w:uiPriority="52"/>
-    <w:lsdException w:name="List Table 1 Light Accent 1" w:uiPriority="46"/>
-    <w:lsdException w:name="List Table 2 Accent 1" w:uiPriority="47"/>
-    <w:lsdException w:name="List Table 3 Accent 1" w:uiPriority="48"/>
-    <w:lsdException w:name="List Table 4 Accent 1" w:uiPriority="49"/>
-    <w:lsdException w:name="List Table 5 Dark Accent 1" w:uiPriority="50"/>
-    <w:lsdException w:name="List Table 6 Colorful Accent 1" w:uiPriority="51"/>
-    <w:lsdException w:name="List Table 7 Colorful Accent 1" w:uiPriority="52"/>
-    <w:lsdException w:name="List Table 1 Light Accent 2" w:uiPriority="46"/>
-    <w:lsdException w:name="List Table 2 Accent 2" w:uiPriority="47"/>
-    <w:lsdException w:name="List Table 3 Accent 2" w:uiPriority="48"/>
-    <w:lsdException w:name="List Table 4 Accent 2" w:uiPriority="49"/>
-    <w:lsdException w:name="List Table 5 Dark Accent 2" w:uiPriority="50"/>
-    <w:lsdException w:name="List Table 6 Colorful Accent 2" w:uiPriority="51"/>
-    <w:lsdException w:name="List Table 7 Colorful Accent 2" w:uiPriority="52"/>
-    <w:lsdException w:name="List Table 1 Light Accent 3" w:uiPriority="46"/>
-    <w:lsdException w:name="List Table 2 Accent 3" w:uiPriority="47"/>
-    <w:lsdException w:name="List Table 3 Accent 3" w:uiPriority="48"/>
-    <w:lsdException w:name="List Table 4 Accent 3" w:uiPriority="49"/>
-    <w:lsdException w:name="List Table 5 Dark Accent 3" w:uiPriority="50"/>
-    <w:lsdException w:name="List Table 6 Colorful Accent 3" w:uiPriority="51"/>
-    <w:lsdException w:name="List Table 7 Colorful Accent 3" w:uiPriority="52"/>
-    <w:lsdException w:name="List Table 1 Light Accent 4" w:uiPriority="46"/>
-    <w:lsdException w:name="List Table 2 Accent 4" w:uiPriority="47"/>
-    <w:lsdException w:name="List Table 3 Accent 4" w:uiPriority="48"/>
-    <w:lsdException w:name="List Table 4 Accent 4" w:uiPriority="49"/>
-    <w:lsdException w:name="List Table 5 Dark Accent 4" w:uiPriority="50"/>
-    <w:lsdException w:name="List Table 6 Colorful Accent 4" w:uiPriority="51"/>
-    <w:lsdException w:name="List Table 7 Colorful Accent 4" w:uiPriority="52"/>
-    <w:lsdException w:name="List Table 1 Light Accent 5" w:uiPriority="46"/>
-    <w:lsdException w:name="List Table 2 Accent 5" w:uiPriority="47"/>
-    <w:lsdException w:name="List Table 3 Accent 5" w:uiPriority="48"/>
-    <w:lsdException w:name="List Table 4 Accent 5" w:uiPriority="49"/>
-    <w:lsdException w:name="List Table 5 Dark Accent 5" w:uiPriority="50"/>
-    <w:lsdException w:name="List Table 6 Colorful Accent 5" w:uiPriority="51"/>
-    <w:lsdException w:name="List Table 7 Colorful Accent 5" w:uiPriority="52"/>
-    <w:lsdException w:name="List Table 1 Light Accent 6" w:uiPriority="46"/>
-    <w:lsdException w:name="List Table 2 Accent 6" w:uiPriority="47"/>
-    <w:lsdException w:name="List Table 3 Accent 6" w:uiPriority="48"/>
-    <w:lsdException w:name="List Table 4 Accent 6" w:uiPriority="49"/>
-    <w:lsdException w:name="List Table 5 Dark Accent 6" w:uiPriority="50"/>
-    <w:lsdException w:name="List Table 6 Colorful Accent 6" w:uiPriority="51"/>
-    <w:lsdException w:name="List Table 7 Colorful Accent 6" w:uiPriority="52"/>
-    <w:lsdException w:name="Mention" w:semiHidden="1" w:unhideWhenUsed="1"/>
-    <w:lsdException w:name="Smart Hyperlink" w:semiHidden="1" w:unhideWhenUsed="1"/>
-    <w:lsdException w:name="Hashtag" w:semiHidden="1" w:unhideWhenUsed="1"/>
-    <w:lsdException w:name="Unresolved Mention" w:semiHidden="1" w:unhideWhenUsed="1"/>
-    <w:lsdException w:name="Smart Link" w:semiHidden="1" w:unhideWhenUsed="1"/>
+  <w:latentStyles w:defLockedState="0" w:defUIPriority="99" w:defSemiHidden="1" w:defUnhideWhenUsed="1" w:defQFormat="0" w:count="267">
+    <w:lsdException w:name="Normal" w:semiHidden="0" w:uiPriority="0" w:unhideWhenUsed="0" w:qFormat="1"/>
+    <w:lsdException w:name="heading 1" w:semiHidden="0" w:uiPriority="9" w:unhideWhenUsed="0" w:qFormat="1"/>
+    <w:lsdException w:name="heading 2" w:uiPriority="9" w:qFormat="1"/>
+    <w:lsdException w:name="heading 3" w:uiPriority="9" w:qFormat="1"/>
+    <w:lsdException w:name="heading 4" w:uiPriority="9" w:qFormat="1"/>
+    <w:lsdException w:name="heading 5" w:uiPriority="9" w:qFormat="1"/>
+    <w:lsdException w:name="heading 6" w:uiPriority="9" w:qFormat="1"/>
+    <w:lsdException w:name="heading 7" w:uiPriority="9" w:qFormat="1"/>
+    <w:lsdException w:name="heading 8" w:uiPriority="9" w:qFormat="1"/>
+    <w:lsdException w:name="heading 9" w:uiPriority="9" w:qFormat="1"/>
+    <w:lsdException w:name="toc 1" w:uiPriority="39"/>
+    <w:lsdException w:name="toc 2" w:uiPriority="39"/>
+    <w:lsdException w:name="toc 3" w:uiPriority="39"/>
+    <w:lsdException w:name="toc 4" w:uiPriority="39"/>
+    <w:lsdException w:name="toc 5" w:uiPriority="39"/>
+    <w:lsdException w:name="toc 6" w:uiPriority="39"/>
+    <w:lsdException w:name="toc 7" w:uiPriority="39"/>
+    <w:lsdException w:name="toc 8" w:uiPriority="39"/>
+    <w:lsdException w:name="toc 9" w:uiPriority="39"/>
+    <w:lsdException w:name="caption" w:uiPriority="35" w:qFormat="1"/>
+    <w:lsdException w:name="Title" w:semiHidden="0" w:uiPriority="10" w:unhideWhenUsed="0" w:qFormat="1"/>
+    <w:lsdException w:name="Default Paragraph Font" w:uiPriority="1"/>
+    <w:lsdException w:name="Subtitle" w:semiHidden="0" w:uiPriority="11" w:unhideWhenUsed="0" w:qFormat="1"/>
+    <w:lsdException w:name="Strong" w:semiHidden="0" w:uiPriority="22" w:unhideWhenUsed="0" w:qFormat="1"/>
+    <w:lsdException w:name="Emphasis" w:semiHidden="0" w:uiPriority="20" w:unhideWhenUsed="0" w:qFormat="1"/>
+    <w:lsdException w:name="Table Grid" w:semiHidden="0" w:uiPriority="39" w:unhideWhenUsed="0"/>
+    <w:lsdException w:name="Placeholder Text" w:unhideWhenUsed="0"/>
+    <w:lsdException w:name="No Spacing" w:semiHidden="0" w:uiPriority="1" w:unhideWhenUsed="0" w:qFormat="1"/>
+    <w:lsdException w:name="Light Shading" w:semiHidden="0" w:uiPriority="60" w:unhideWhenUsed="0"/>
+    <w:lsdException w:name="Light List" w:semiHidden="0" w:uiPriority="61" w:unhideWhenUsed="0"/>
+    <w:lsdException w:name="Light Grid" w:semiHidden="0" w:uiPriority="62" w:unhideWhenUsed="0"/>
+    <w:lsdException w:name="Medium Shading 1" w:semiHidden="0" w:uiPriority="63" w:unhideWhenUsed="0"/>
+    <w:lsdException w:name="Medium Shading 2" w:semiHidden="0" w:uiPriority="64" w:unhideWhenUsed="0"/>
+    <w:lsdException w:name="Medium List 1" w:semiHidden="0" w:uiPriority="65" w:unhideWhenUsed="0"/>
+    <w:lsdException w:name="Medium List 2" w:semiHidden="0" w:uiPriority="66" w:unhideWhenUsed="0"/>
+    <w:lsdException w:name="Medium Grid 1" w:semiHidden="0" w:uiPriority="67" w:unhideWhenUsed="0"/>
+    <w:lsdException w:name="Medium Grid 2" w:semiHidden="0" w:uiPriority="68" w:unhideWhenUsed="0"/>
+    <w:lsdException w:name="Medium Grid 3" w:semiHidden="0" w:uiPriority="69" w:unhideWhenUsed="0"/>
+    <w:lsdException w:name="Dark List" w:semiHidden="0" w:uiPriority="70" w:unhideWhenUsed="0"/>
+    <w:lsdException w:name="Colorful Shading" w:semiHidden="0" w:uiPriority="71" w:unhideWhenUsed="0"/>
+    <w:lsdException w:name="Colorful List" w:semiHidden="0" w:uiPriority="72" w:unhideWhenUsed="0"/>
+    <w:lsdException w:name="Colorful Grid" w:semiHidden="0" w:uiPriority="73" w:unhideWhenUsed="0"/>
+    <w:lsdException w:name="Light Shading Accent 1" w:semiHidden="0" w:uiPriority="60" w:unhideWhenUsed="0"/>
+    <w:lsdException w:name="Light List Accent 1" w:semiHidden="0" w:uiPriority="61" w:unhideWhenUsed="0"/>
+    <w:lsdException w:name="Light Grid Accent 1" w:semiHidden="0" w:uiPriority="62" w:unhideWhenUsed="0"/>
+    <w:lsdException w:name="Medium Shading 1 Accent 1" w:semiHidden="0" w:uiPriority="63" w:unhideWhenUsed="0"/>
+    <w:lsdException w:name="Medium Shading 2 Accent 1" w:semiHidden="0" w:uiPriority="64" w:unhideWhenUsed="0"/>
+    <w:lsdException w:name="Medium List 1 Accent 1" w:semiHidden="0" w:uiPriority="65" w:unhideWhenUsed="0"/>
+    <w:lsdException w:name="Revision" w:unhideWhenUsed="0"/>
+    <w:lsdException w:name="List Paragraph" w:semiHidden="0" w:uiPriority="34" w:unhideWhenUsed="0" w:qFormat="1"/>
+    <w:lsdException w:name="Quote" w:semiHidden="0" w:uiPriority="29" w:unhideWhenUsed="0" w:qFormat="1"/>
+    <w:lsdException w:name="Intense Quote" w:semiHidden="0" w:uiPriority="30" w:unhideWhenUsed="0" w:qFormat="1"/>
+    <w:lsdException w:name="Medium List 2 Accent 1" w:semiHidden="0" w:uiPriority="66" w:unhideWhenUsed="0"/>
+    <w:lsdException w:name="Medium Grid 1 Accent 1" w:semiHidden="0" w:uiPriority="67" w:unhideWhenUsed="0"/>
+    <w:lsdException w:name="Medium Grid 2 Accent 1" w:semiHidden="0" w:uiPriority="68" w:unhideWhenUsed="0"/>
+    <w:lsdException w:name="Medium Grid 3 Accent 1" w:semiHidden="0" w:uiPriority="69" w:unhideWhenUsed="0"/>
+    <w:lsdException w:name="Dark List Accent 1" w:semiHidden="0" w:uiPriority="70" w:unhideWhenUsed="0"/>
+    <w:lsdException w:name="Colorful Shading Accent 1" w:semiHidden="0" w:uiPriority="71" w:unhideWhenUsed="0"/>
+    <w:lsdException w:name="Colorful List Accent 1" w:semiHidden="0" w:uiPriority="72" w:unhideWhenUsed="0"/>
+    <w:lsdException w:name="Colorful Grid Accent 1" w:semiHidden="0" w:uiPriority="73" w:unhideWhenUsed="0"/>
+    <w:lsdException w:name="Light Shading Accent 2" w:semiHidden="0" w:uiPriority="60" w:unhideWhenUsed="0"/>
+    <w:lsdException w:name="Light List Accent 2" w:semiHidden="0" w:uiPriority="61" w:unhideWhenUsed="0"/>
+    <w:lsdException w:name="Light Grid Accent 2" w:semiHidden="0" w:uiPriority="62" w:unhideWhenUsed="0"/>
+    <w:lsdException w:name="Medium Shading 1 Accent 2" w:semiHidden="0" w:uiPriority="63" w:unhideWhenUsed="0"/>
+    <w:lsdException w:name="Medium Shading 2 Accent 2" w:semiHidden="0" w:uiPriority="64" w:unhideWhenUsed="0"/>
+    <w:lsdException w:name="Medium List 1 Accent 2" w:semiHidden="0" w:uiPriority="65" w:unhideWhenUsed="0"/>
+    <w:lsdException w:name="Medium List 2 Accent 2" w:semiHidden="0" w:uiPriority="66" w:unhideWhenUsed="0"/>
+    <w:lsdException w:name="Medium Grid 1 Accent 2" w:semiHidden="0" w:uiPriority="67" w:unhideWhenUsed="0"/>
+    <w:lsdException w:name="Medium Grid 2 Accent 2" w:semiHidden="0" w:uiPriority="68" w:unhideWhenUsed="0"/>
+    <w:lsdException w:name="Medium Grid 3 Accent 2" w:semiHidden="0" w:uiPriority="69" w:unhideWhenUsed="0"/>
+    <w:lsdException w:name="Dark List Accent 2" w:semiHidden="0" w:uiPriority="70" w:unhideWhenUsed="0"/>
+    <w:lsdException w:name="Colorful Shading Accent 2" w:semiHidden="0" w:uiPriority="71" w:unhideWhenUsed="0"/>
+    <w:lsdException w:name="Colorful List Accent 2" w:semiHidden="0" w:uiPriority="72" w:unhideWhenUsed="0"/>
+    <w:lsdException w:name="Colorful Grid Accent 2" w:semiHidden="0" w:uiPriority="73" w:unhideWhenUsed="0"/>
+    <w:lsdException w:name="Light Shading Accent 3" w:semiHidden="0" w:uiPriority="60" w:unhideWhenUsed="0"/>
+    <w:lsdException w:name="Light List Accent 3" w:semiHidden="0" w:uiPriority="61" w:unhideWhenUsed="0"/>
+    <w:lsdException w:name="Light Grid Accent 3" w:semiHidden="0" w:uiPriority="62" w:unhideWhenUsed="0"/>
+    <w:lsdException w:name="Medium Shading 1 Accent 3" w:semiHidden="0" w:uiPriority="63" w:unhideWhenUsed="0"/>
+    <w:lsdException w:name="Medium Shading 2 Accent 3" w:semiHidden="0" w:uiPriority="64" w:unhideWhenUsed="0"/>
+    <w:lsdException w:name="Medium List 1 Accent 3" w:semiHidden="0" w:uiPriority="65" w:unhideWhenUsed="0"/>
+    <w:lsdException w:name="Medium List 2 Accent 3" w:semiHidden="0" w:uiPriority="66" w:unhideWhenUsed="0"/>
+    <w:lsdException w:name="Medium Grid 1 Accent 3" w:semiHidden="0" w:uiPriority="67" w:unhideWhenUsed="0"/>
+    <w:lsdException w:name="Medium Grid 2 Accent 3" w:semiHidden="0" w:uiPriority="68" w:unhideWhenUsed="0"/>
+    <w:lsdException w:name="Medium Grid 3 Accent 3" w:semiHidden="0" w:uiPriority="69" w:unhideWhenUsed="0"/>
+    <w:lsdException w:name="Dark List Accent 3" w:semiHidden="0" w:uiPriority="70" w:unhideWhenUsed="0"/>
+    <w:lsdException w:name="Colorful Shading Accent 3" w:semiHidden="0" w:uiPriority="71" w:unhideWhenUsed="0"/>
+    <w:lsdException w:name="Colorful List Accent 3" w:semiHidden="0" w:uiPriority="72" w:unhideWhenUsed="0"/>
+    <w:lsdException w:name="Colorful Grid Accent 3" w:semiHidden="0" w:uiPriority="73" w:unhideWhenUsed="0"/>
+    <w:lsdException w:name="Light Shading Accent 4" w:semiHidden="0" w:uiPriority="60" w:unhideWhenUsed="0"/>
+    <w:lsdException w:name="Light List Accent 4" w:semiHidden="0" w:uiPriority="61" w:unhideWhenUsed="0"/>
+    <w:lsdException w:name="Light Grid Accent 4" w:semiHidden="0" w:uiPriority="62" w:unhideWhenUsed="0"/>
+    <w:lsdException w:name="Medium Shading 1 Accent 4" w:semiHidden="0" w:uiPriority="63" w:unhideWhenUsed="0"/>
+    <w:lsdException w:name="Medium Shading 2 Accent 4" w:semiHidden="0" w:uiPriority="64" w:unhideWhenUsed="0"/>
+    <w:lsdException w:name="Medium List 1 Accent 4" w:semiHidden="0" w:uiPriority="65" w:unhideWhenUsed="0"/>
+    <w:lsdException w:name="Medium List 2 Accent 4" w:semiHidden="0" w:uiPriority="66" w:unhideWhenUsed="0"/>
+    <w:lsdException w:name="Medium Grid 1 Accent 4" w:semiHidden="0" w:uiPriority="67" w:unhideWhenUsed="0"/>
+    <w:lsdException w:name="Medium Grid 2 Accent 4" w:semiHidden="0" w:uiPriority="68" w:unhideWhenUsed="0"/>
+    <w:lsdException w:name="Medium Grid 3 Accent 4" w:semiHidden="0" w:uiPriority="69" w:unhideWhenUsed="0"/>
+    <w:lsdException w:name="Dark List Accent 4" w:semiHidden="0" w:uiPriority="70" w:unhideWhenUsed="0"/>
+    <w:lsdException w:name="Colorful Shading Accent 4" w:semiHidden="0" w:uiPriority="71" w:unhideWhenUsed="0"/>
+    <w:lsdException w:name="Colorful List Accent 4" w:semiHidden="0" w:uiPriority="72" w:unhideWhenUsed="0"/>
+    <w:lsdException w:name="Colorful Grid Accent 4" w:semiHidden="0" w:uiPriority="73" w:unhideWhenUsed="0"/>
+    <w:lsdException w:name="Light Shading Accent 5" w:semiHidden="0" w:uiPriority="60" w:unhideWhenUsed="0"/>
+    <w:lsdException w:name="Light List Accent 5" w:semiHidden="0" w:uiPriority="61" w:unhideWhenUsed="0"/>
+    <w:lsdException w:name="Light Grid Accent 5" w:semiHidden="0" w:uiPriority="62" w:unhideWhenUsed="0"/>
+    <w:lsdException w:name="Medium Shading 1 Accent 5" w:semiHidden="0" w:uiPriority="63" w:unhideWhenUsed="0"/>
+    <w:lsdException w:name="Medium Shading 2 Accent 5" w:semiHidden="0" w:uiPriority="64" w:unhideWhenUsed="0"/>
+    <w:lsdException w:name="Medium List 1 Accent 5" w:semiHidden="0" w:uiPriority="65" w:unhideWhenUsed="0"/>
+    <w:lsdException w:name="Medium List 2 Accent 5" w:semiHidden="0" w:uiPriority="66" w:unhideWhenUsed="0"/>
+    <w:lsdException w:name="Medium Grid 1 Accent 5" w:semiHidden="0" w:uiPriority="67" w:unhideWhenUsed="0"/>
+    <w:lsdException w:name="Medium Grid 2 Accent 5" w:semiHidden="0" w:uiPriority="68" w:unhideWhenUsed="0"/>
+    <w:lsdException w:name="Medium Grid 3 Accent 5" w:semiHidden="0" w:uiPriority="69" w:unhideWhenUsed="0"/>
+    <w:lsdException w:name="Dark List Accent 5" w:semiHidden="0" w:uiPriority="70" w:unhideWhenUsed="0"/>
+    <w:lsdException w:name="Colorful Shading Accent 5" w:semiHidden="0" w:uiPriority="71" w:unhideWhenUsed="0"/>
+    <w:lsdException w:name="Colorful List Accent 5" w:semiHidden="0" w:uiPriority="72" w:unhideWhenUsed="0"/>
+    <w:lsdException w:name="Colorful Grid Accent 5" w:semiHidden="0" w:uiPriority="73" w:unhideWhenUsed="0"/>
+    <w:lsdException w:name="Light Shading Accent 6" w:semiHidden="0" w:uiPriority="60" w:unhideWhenUsed="0"/>
+    <w:lsdException w:name="Light List Accent 6" w:semiHidden="0" w:uiPriority="61" w:unhideWhenUsed="0"/>
+    <w:lsdException w:name="Light Grid Accent 6" w:semiHidden="0" w:uiPriority="62" w:unhideWhenUsed="0"/>
+    <w:lsdException w:name="Medium Shading 1 Accent 6" w:semiHidden="0" w:uiPriority="63" w:unhideWhenUsed="0"/>
+    <w:lsdException w:name="Medium Shading 2 Accent 6" w:semiHidden="0" w:uiPriority="64" w:unhideWhenUsed="0"/>
+    <w:lsdException w:name="Medium List 1 Accent 6" w:semiHidden="0" w:uiPriority="65" w:unhideWhenUsed="0"/>
+    <w:lsdException w:name="Medium List 2 Accent 6" w:semiHidden="0" w:uiPriority="66" w:unhideWhenUsed="0"/>
+    <w:lsdException w:name="Medium Grid 1 Accent 6" w:semiHidden="0" w:uiPriority="67" w:unhideWhenUsed="0"/>
+    <w:lsdException w:name="Medium Grid 2 Accent 6" w:semiHidden="0" w:uiPriority="68" w:unhideWhenUsed="0"/>
+    <w:lsdException w:name="Medium Grid 3 Accent 6" w:semiHidden="0" w:uiPriority="69" w:unhideWhenUsed="0"/>
+    <w:lsdException w:name="Dark List Accent 6" w:semiHidden="0" w:uiPriority="70" w:unhideWhenUsed="0"/>
+    <w:lsdException w:name="Colorful Shading Accent 6" w:semiHidden="0" w:uiPriority="71" w:unhideWhenUsed="0"/>
+    <w:lsdException w:name="Colorful List Accent 6" w:semiHidden="0" w:uiPriority="72" w:unhideWhenUsed="0"/>
+    <w:lsdException w:name="Colorful Grid Accent 6" w:semiHidden="0" w:uiPriority="73" w:unhideWhenUsed="0"/>
+    <w:lsdException w:name="Subtle Emphasis" w:semiHidden="0" w:uiPriority="19" w:unhideWhenUsed="0" w:qFormat="1"/>
+    <w:lsdException w:name="Intense Emphasis" w:semiHidden="0" w:uiPriority="21" w:unhideWhenUsed="0" w:qFormat="1"/>
+    <w:lsdException w:name="Subtle Reference" w:semiHidden="0" w:uiPriority="31" w:unhideWhenUsed="0" w:qFormat="1"/>
+    <w:lsdException w:name="Intense Reference" w:semiHidden="0" w:uiPriority="32" w:unhideWhenUsed="0" w:qFormat="1"/>
+    <w:lsdException w:name="Book Title" w:semiHidden="0" w:uiPriority="33" w:unhideWhenUsed="0" w:qFormat="1"/>
+    <w:lsdException w:name="Bibliography" w:uiPriority="37"/>
+    <w:lsdException w:name="TOC Heading" w:uiPriority="39" w:qFormat="1"/>
   </w:latentStyles>
   <w:style w:type="paragraph" w:default="1" w:styleId="Normal">
     <w:name w:val="Normal"/>
     <w:qFormat/>
+    <w:rsid w:val="00941756"/>
+  </w:style>
+  <w:style w:type="paragraph" w:styleId="Titre1">
+    <w:name w:val="heading 1"/>
+    <w:basedOn w:val="Normal"/>
+    <w:next w:val="Normal"/>
+    <w:link w:val="Titre1Car"/>
+    <w:uiPriority w:val="9"/>
+    <w:qFormat/>
+    <w:rsid w:val="003114EC"/>
+    <w:pPr>
+      <w:keepNext/>
+      <w:keepLines/>
+      <w:spacing w:before="480" w:after="0"/>
+      <w:outlineLvl w:val="0"/>
+    </w:pPr>
+    <w:rPr>
+      <w:rFonts w:asciiTheme="majorHAnsi" w:eastAsiaTheme="majorEastAsia" w:hAnsiTheme="majorHAnsi" w:cstheme="majorBidi"/>
+      <w:b/>
+      <w:bCs/>
+      <w:color w:val="2F5496" w:themeColor="accent1" w:themeShade="BF"/>
+      <w:sz w:val="28"/>
+      <w:szCs w:val="28"/>
+    </w:rPr>
   </w:style>
   <w:style w:type="character" w:default="1" w:styleId="Policepardfaut">
     <w:name w:val="Default Paragraph Font"/>
@@ -1840,6 +1817,7 @@
     <w:uiPriority w:val="99"/>
     <w:semiHidden/>
     <w:unhideWhenUsed/>
+    <w:qFormat/>
     <w:tblPr>
       <w:tblInd w:w="0" w:type="dxa"/>
       <w:tblCellMar>
@@ -1878,7 +1856,7 @@
       <w:u w:val="single"/>
     </w:rPr>
   </w:style>
-  <w:style w:type="character" w:styleId="Mentionnonrsolue">
+  <w:style w:type="character" w:customStyle="1" w:styleId="UnresolvedMention">
     <w:name w:val="Unresolved Mention"/>
     <w:basedOn w:val="Policepardfaut"/>
     <w:uiPriority w:val="99"/>
@@ -1934,6 +1912,51 @@
     <w:uiPriority w:val="99"/>
     <w:rsid w:val="009314D6"/>
   </w:style>
+  <w:style w:type="paragraph" w:styleId="Textedebulles">
+    <w:name w:val="Balloon Text"/>
+    <w:basedOn w:val="Normal"/>
+    <w:link w:val="TextedebullesCar"/>
+    <w:uiPriority w:val="99"/>
+    <w:semiHidden/>
+    <w:unhideWhenUsed/>
+    <w:rsid w:val="00FD2A87"/>
+    <w:pPr>
+      <w:spacing w:after="0" w:line="240" w:lineRule="auto"/>
+    </w:pPr>
+    <w:rPr>
+      <w:rFonts w:ascii="Tahoma" w:hAnsi="Tahoma" w:cs="Tahoma"/>
+      <w:sz w:val="16"/>
+      <w:szCs w:val="16"/>
+    </w:rPr>
+  </w:style>
+  <w:style w:type="character" w:customStyle="1" w:styleId="TextedebullesCar">
+    <w:name w:val="Texte de bulles Car"/>
+    <w:basedOn w:val="Policepardfaut"/>
+    <w:link w:val="Textedebulles"/>
+    <w:uiPriority w:val="99"/>
+    <w:semiHidden/>
+    <w:rsid w:val="00FD2A87"/>
+    <w:rPr>
+      <w:rFonts w:ascii="Tahoma" w:hAnsi="Tahoma" w:cs="Tahoma"/>
+      <w:sz w:val="16"/>
+      <w:szCs w:val="16"/>
+    </w:rPr>
+  </w:style>
+  <w:style w:type="character" w:customStyle="1" w:styleId="Titre1Car">
+    <w:name w:val="Titre 1 Car"/>
+    <w:basedOn w:val="Policepardfaut"/>
+    <w:link w:val="Titre1"/>
+    <w:uiPriority w:val="9"/>
+    <w:rsid w:val="003114EC"/>
+    <w:rPr>
+      <w:rFonts w:asciiTheme="majorHAnsi" w:eastAsiaTheme="majorEastAsia" w:hAnsiTheme="majorHAnsi" w:cstheme="majorBidi"/>
+      <w:b/>
+      <w:bCs/>
+      <w:color w:val="2F5496" w:themeColor="accent1" w:themeShade="BF"/>
+      <w:sz w:val="28"/>
+      <w:szCs w:val="28"/>
+    </w:rPr>
+  </w:style>
 </w:styles>
 </file>
 
@@ -1980,7 +2003,7 @@
     </a:clrScheme>
     <a:fontScheme name="Office">
       <a:majorFont>
-        <a:latin typeface="Calibri Light" panose="020F0302020204030204"/>
+        <a:latin typeface="Calibri Light"/>
         <a:ea typeface=""/>
         <a:cs typeface=""/>
         <a:font script="Jpan" typeface="游ゴシック Light"/>
@@ -2032,7 +2055,7 @@
         <a:font script="Tfng" typeface="Ebrima"/>
       </a:majorFont>
       <a:minorFont>
-        <a:latin typeface="Calibri" panose="020F0502020204030204"/>
+        <a:latin typeface="Calibri"/>
         <a:ea typeface=""/>
         <a:cs typeface=""/>
         <a:font script="Jpan" typeface="游明朝"/>
@@ -2226,7 +2249,7 @@
   <a:extraClrSchemeLst/>
   <a:extLst>
     <a:ext uri="{05A4C25C-085E-4340-85A3-A5531E510DB2}">
-      <thm15:themeFamily xmlns:thm15="http://schemas.microsoft.com/office/thememl/2012/main" name="Office Theme" id="{62F939B6-93AF-4DB8-9C6B-D6C7DFDC589F}" vid="{4A3C46E8-61CC-4603-A589-7422A47A8E4A}"/>
+      <thm15:themeFamily xmlns:thm15="http://schemas.microsoft.com/office/thememl/2012/main" xmlns="" name="Office Theme" id="{62F939B6-93AF-4DB8-9C6B-D6C7DFDC589F}" vid="{4A3C46E8-61CC-4603-A589-7422A47A8E4A}"/>
     </a:ext>
   </a:extLst>
 </a:theme>
